--- a/SemantikosClientesWS/ClienteCSharp/Pruebas De Desarrollo/Pruebas de desarrollo.docx
+++ b/SemantikosClientesWS/ClienteCSharp/Pruebas De Desarrollo/Pruebas de desarrollo.docx
@@ -6,8 +6,13 @@
       <w:sdtPr>
         <w:rPr>
           <w:rFonts w:asciiTheme="majorHAnsi" w:eastAsiaTheme="majorEastAsia" w:hAnsiTheme="majorHAnsi" w:cstheme="majorBidi"/>
+          <w:b/>
+          <w:bCs/>
           <w:caps/>
-          <w:lang w:val="es-CL"/>
+          <w:color w:val="365F91" w:themeColor="accent1" w:themeShade="BF"/>
+          <w:sz w:val="28"/>
+          <w:szCs w:val="28"/>
+          <w:lang w:val="es-CL" w:eastAsia="en-US"/>
         </w:rPr>
         <w:id w:val="720866432"/>
         <w:docPartObj>
@@ -17,13 +22,8 @@
       </w:sdtPr>
       <w:sdtEndPr>
         <w:rPr>
-          <w:b/>
-          <w:bCs/>
           <w:caps w:val="0"/>
-          <w:color w:val="365F91" w:themeColor="accent1" w:themeShade="BF"/>
           <w:sz w:val="72"/>
-          <w:szCs w:val="28"/>
-          <w:lang w:eastAsia="en-US"/>
         </w:rPr>
       </w:sdtEndPr>
       <w:sdtContent>
@@ -45,8 +45,13 @@
               <w:sdtPr>
                 <w:rPr>
                   <w:rFonts w:asciiTheme="majorHAnsi" w:eastAsiaTheme="majorEastAsia" w:hAnsiTheme="majorHAnsi" w:cstheme="majorBidi"/>
+                  <w:b/>
+                  <w:bCs/>
                   <w:caps/>
-                  <w:lang w:val="es-CL"/>
+                  <w:color w:val="365F91" w:themeColor="accent1" w:themeShade="BF"/>
+                  <w:sz w:val="28"/>
+                  <w:szCs w:val="28"/>
+                  <w:lang w:val="es-CL" w:eastAsia="en-US"/>
                 </w:rPr>
                 <w:alias w:val="Company"/>
                 <w:id w:val="15524243"/>
@@ -56,6 +61,16 @@
                 <w:dataBinding w:prefixMappings="xmlns:ns0='http://schemas.openxmlformats.org/officeDocument/2006/extended-properties'" w:xpath="/ns0:Properties[1]/ns0:Company[1]" w:storeItemID="{6668398D-A668-4E3E-A5EB-62B293D839F1}"/>
                 <w:text/>
               </w:sdtPr>
+              <w:sdtEndPr>
+                <w:rPr>
+                  <w:b w:val="0"/>
+                  <w:bCs w:val="0"/>
+                  <w:color w:val="auto"/>
+                  <w:sz w:val="22"/>
+                  <w:szCs w:val="22"/>
+                  <w:lang w:eastAsia="ja-JP"/>
+                </w:rPr>
+              </w:sdtEndPr>
               <w:sdtContent>
                 <w:tc>
                   <w:tcPr>
@@ -105,6 +120,7 @@
                 <w:dataBinding w:prefixMappings="xmlns:ns0='http://schemas.openxmlformats.org/package/2006/metadata/core-properties' xmlns:ns1='http://purl.org/dc/elements/1.1/'" w:xpath="/ns0:coreProperties[1]/ns1:title[1]" w:storeItemID="{6C3C8BC8-F283-45AE-878A-BAB7291924A1}"/>
                 <w:text/>
               </w:sdtPr>
+              <w:sdtEndPr/>
               <w:sdtContent>
                 <w:tc>
                   <w:tcPr>
@@ -160,6 +176,7 @@
                 <w:dataBinding w:prefixMappings="xmlns:ns0='http://schemas.openxmlformats.org/package/2006/metadata/core-properties' xmlns:ns1='http://purl.org/dc/elements/1.1/'" w:xpath="/ns0:coreProperties[1]/ns1:subject[1]" w:storeItemID="{6C3C8BC8-F283-45AE-878A-BAB7291924A1}"/>
                 <w:text/>
               </w:sdtPr>
+              <w:sdtEndPr/>
               <w:sdtContent>
                 <w:tc>
                   <w:tcPr>
@@ -187,19 +204,8 @@
                         <w:szCs w:val="44"/>
                         <w:lang w:val="es-CL"/>
                       </w:rPr>
-                      <w:t xml:space="preserve">Proyecto WS </w:t>
+                      <w:t>Proyecto WS Minsal</w:t>
                     </w:r>
-                    <w:proofErr w:type="spellStart"/>
-                    <w:r>
-                      <w:rPr>
-                        <w:rFonts w:asciiTheme="majorHAnsi" w:eastAsiaTheme="majorEastAsia" w:hAnsiTheme="majorHAnsi" w:cstheme="majorBidi"/>
-                        <w:sz w:val="44"/>
-                        <w:szCs w:val="44"/>
-                        <w:lang w:val="es-CL"/>
-                      </w:rPr>
-                      <w:t>Minsal</w:t>
-                    </w:r>
-                    <w:proofErr w:type="spellEnd"/>
                   </w:p>
                 </w:tc>
               </w:sdtContent>
@@ -246,6 +252,7 @@
                 <w:dataBinding w:prefixMappings="xmlns:ns0='http://schemas.openxmlformats.org/package/2006/metadata/core-properties' xmlns:ns1='http://purl.org/dc/elements/1.1/'" w:xpath="/ns0:coreProperties[1]/ns1:creator[1]" w:storeItemID="{6C3C8BC8-F283-45AE-878A-BAB7291924A1}"/>
                 <w:text/>
               </w:sdtPr>
+              <w:sdtEndPr/>
               <w:sdtContent>
                 <w:tc>
                   <w:tcPr>
@@ -300,6 +307,7 @@
                   <w:calendar w:val="gregorian"/>
                 </w:date>
               </w:sdtPr>
+              <w:sdtEndPr/>
               <w:sdtContent>
                 <w:tc>
                   <w:tcPr>
@@ -368,6 +376,15 @@
         </w:p>
         <w:sdt>
           <w:sdtPr>
+            <w:rPr>
+              <w:rFonts w:asciiTheme="minorHAnsi" w:eastAsiaTheme="minorHAnsi" w:hAnsiTheme="minorHAnsi" w:cstheme="minorBidi"/>
+              <w:b w:val="0"/>
+              <w:bCs w:val="0"/>
+              <w:color w:val="auto"/>
+              <w:sz w:val="22"/>
+              <w:szCs w:val="22"/>
+              <w:lang w:val="es-CL" w:eastAsia="en-US"/>
+            </w:rPr>
             <w:id w:val="1515112499"/>
             <w:docPartObj>
               <w:docPartGallery w:val="Table of Contents"/>
@@ -376,12 +393,7 @@
           </w:sdtPr>
           <w:sdtEndPr>
             <w:rPr>
-              <w:rFonts w:asciiTheme="minorHAnsi" w:eastAsiaTheme="minorHAnsi" w:hAnsiTheme="minorHAnsi" w:cstheme="minorBidi"/>
               <w:noProof/>
-              <w:color w:val="auto"/>
-              <w:sz w:val="22"/>
-              <w:szCs w:val="22"/>
-              <w:lang w:val="es-CL" w:eastAsia="en-US"/>
             </w:rPr>
           </w:sdtEndPr>
           <w:sdtContent>
@@ -395,8 +407,12 @@
             </w:p>
             <w:p>
               <w:pPr>
+                <w:pStyle w:val="TOC1"/>
+                <w:tabs>
+                  <w:tab w:val="right" w:leader="dot" w:pos="9350"/>
+                </w:tabs>
                 <w:rPr>
-                  <w:lang w:val="en-US"/>
+                  <w:noProof/>
                 </w:rPr>
               </w:pPr>
               <w:r>
@@ -411,15 +427,2565 @@
               <w:r>
                 <w:fldChar w:fldCharType="separate"/>
               </w:r>
+              <w:bookmarkStart w:id="0" w:name="_GoBack"/>
+              <w:bookmarkEnd w:id="0"/>
               <w:r>
                 <w:rPr>
-                  <w:b/>
-                  <w:bCs/>
+                  <w:rStyle w:val="Hyperlink"/>
                   <w:noProof/>
+                </w:rPr>
+                <w:fldChar w:fldCharType="begin"/>
+              </w:r>
+              <w:r>
+                <w:rPr>
+                  <w:rStyle w:val="Hyperlink"/>
+                  <w:noProof/>
+                </w:rPr>
+                <w:instrText xml:space="preserve"> </w:instrText>
+              </w:r>
+              <w:r>
+                <w:rPr>
+                  <w:noProof/>
+                </w:rPr>
+                <w:instrText>HYPERLINK \l "_Toc473303242"</w:instrText>
+              </w:r>
+              <w:r>
+                <w:rPr>
+                  <w:rStyle w:val="Hyperlink"/>
+                  <w:noProof/>
+                </w:rPr>
+                <w:instrText xml:space="preserve"> </w:instrText>
+              </w:r>
+              <w:r>
+                <w:rPr>
+                  <w:rStyle w:val="Hyperlink"/>
+                  <w:noProof/>
+                </w:rPr>
+              </w:r>
+              <w:r>
+                <w:rPr>
+                  <w:rStyle w:val="Hyperlink"/>
+                  <w:noProof/>
+                </w:rPr>
+                <w:fldChar w:fldCharType="separate"/>
+              </w:r>
+              <w:r>
+                <w:rPr>
+                  <w:rStyle w:val="Hyperlink"/>
+                  <w:noProof/>
+                </w:rPr>
+                <w:t>Servicio1: Ingreso:</w:t>
+              </w:r>
+              <w:r>
+                <w:rPr>
+                  <w:noProof/>
+                  <w:webHidden/>
+                </w:rPr>
+                <w:tab/>
+              </w:r>
+              <w:r>
+                <w:rPr>
+                  <w:noProof/>
+                  <w:webHidden/>
+                </w:rPr>
+                <w:fldChar w:fldCharType="begin"/>
+              </w:r>
+              <w:r>
+                <w:rPr>
+                  <w:noProof/>
+                  <w:webHidden/>
+                </w:rPr>
+                <w:instrText xml:space="preserve"> PAGEREF _Toc473303242 \h </w:instrText>
+              </w:r>
+              <w:r>
+                <w:rPr>
+                  <w:noProof/>
+                  <w:webHidden/>
+                </w:rPr>
+              </w:r>
+              <w:r>
+                <w:rPr>
+                  <w:noProof/>
+                  <w:webHidden/>
+                </w:rPr>
+                <w:fldChar w:fldCharType="separate"/>
+              </w:r>
+              <w:r>
+                <w:rPr>
+                  <w:noProof/>
+                  <w:webHidden/>
+                </w:rPr>
+                <w:t>3</w:t>
+              </w:r>
+              <w:r>
+                <w:rPr>
+                  <w:noProof/>
+                  <w:webHidden/>
+                </w:rPr>
+                <w:fldChar w:fldCharType="end"/>
+              </w:r>
+              <w:r>
+                <w:rPr>
+                  <w:rStyle w:val="Hyperlink"/>
+                  <w:noProof/>
+                </w:rPr>
+                <w:fldChar w:fldCharType="end"/>
+              </w:r>
+            </w:p>
+            <w:p>
+              <w:pPr>
+                <w:pStyle w:val="TOC2"/>
+                <w:tabs>
+                  <w:tab w:val="right" w:leader="dot" w:pos="9350"/>
+                </w:tabs>
+                <w:rPr>
+                  <w:noProof/>
+                </w:rPr>
+              </w:pPr>
+              <w:hyperlink w:anchor="_Toc473303243" w:history="1">
+                <w:r>
+                  <w:rPr>
+                    <w:rStyle w:val="Hyperlink"/>
+                    <w:noProof/>
+                  </w:rPr>
+                  <w:t>Operación 1: CodificacionDeNuevoTermino:</w:t>
+                </w:r>
+                <w:r>
+                  <w:rPr>
+                    <w:noProof/>
+                    <w:webHidden/>
+                  </w:rPr>
+                  <w:tab/>
+                </w:r>
+                <w:r>
+                  <w:rPr>
+                    <w:noProof/>
+                    <w:webHidden/>
+                  </w:rPr>
+                  <w:fldChar w:fldCharType="begin"/>
+                </w:r>
+                <w:r>
+                  <w:rPr>
+                    <w:noProof/>
+                    <w:webHidden/>
+                  </w:rPr>
+                  <w:instrText xml:space="preserve"> PAGEREF _Toc473303243 \h </w:instrText>
+                </w:r>
+                <w:r>
+                  <w:rPr>
+                    <w:noProof/>
+                    <w:webHidden/>
+                  </w:rPr>
+                </w:r>
+                <w:r>
+                  <w:rPr>
+                    <w:noProof/>
+                    <w:webHidden/>
+                  </w:rPr>
+                  <w:fldChar w:fldCharType="separate"/>
+                </w:r>
+                <w:r>
+                  <w:rPr>
+                    <w:noProof/>
+                    <w:webHidden/>
+                  </w:rPr>
+                  <w:t>3</w:t>
+                </w:r>
+                <w:r>
+                  <w:rPr>
+                    <w:noProof/>
+                    <w:webHidden/>
+                  </w:rPr>
+                  <w:fldChar w:fldCharType="end"/>
+                </w:r>
+              </w:hyperlink>
+            </w:p>
+            <w:p>
+              <w:pPr>
+                <w:pStyle w:val="TOC2"/>
+                <w:tabs>
+                  <w:tab w:val="right" w:leader="dot" w:pos="9350"/>
+                </w:tabs>
+                <w:rPr>
+                  <w:noProof/>
+                </w:rPr>
+              </w:pPr>
+              <w:hyperlink w:anchor="_Toc473303244" w:history="1">
+                <w:r>
+                  <w:rPr>
+                    <w:rStyle w:val="Hyperlink"/>
+                    <w:noProof/>
+                  </w:rPr>
+                  <w:t>Operación 2: incrementarContadorDescripcionConsumida</w:t>
+                </w:r>
+                <w:r>
+                  <w:rPr>
+                    <w:noProof/>
+                    <w:webHidden/>
+                  </w:rPr>
+                  <w:tab/>
+                </w:r>
+                <w:r>
+                  <w:rPr>
+                    <w:noProof/>
+                    <w:webHidden/>
+                  </w:rPr>
+                  <w:fldChar w:fldCharType="begin"/>
+                </w:r>
+                <w:r>
+                  <w:rPr>
+                    <w:noProof/>
+                    <w:webHidden/>
+                  </w:rPr>
+                  <w:instrText xml:space="preserve"> PAGEREF _Toc473303244 \h </w:instrText>
+                </w:r>
+                <w:r>
+                  <w:rPr>
+                    <w:noProof/>
+                    <w:webHidden/>
+                  </w:rPr>
+                </w:r>
+                <w:r>
+                  <w:rPr>
+                    <w:noProof/>
+                    <w:webHidden/>
+                  </w:rPr>
+                  <w:fldChar w:fldCharType="separate"/>
+                </w:r>
+                <w:r>
+                  <w:rPr>
+                    <w:noProof/>
+                    <w:webHidden/>
+                  </w:rPr>
+                  <w:t>3</w:t>
+                </w:r>
+                <w:r>
+                  <w:rPr>
+                    <w:noProof/>
+                    <w:webHidden/>
+                  </w:rPr>
+                  <w:fldChar w:fldCharType="end"/>
+                </w:r>
+              </w:hyperlink>
+            </w:p>
+            <w:p>
+              <w:pPr>
+                <w:pStyle w:val="TOC1"/>
+                <w:tabs>
+                  <w:tab w:val="right" w:leader="dot" w:pos="9350"/>
+                </w:tabs>
+                <w:rPr>
+                  <w:noProof/>
+                </w:rPr>
+              </w:pPr>
+              <w:hyperlink w:anchor="_Toc473303245" w:history="1">
+                <w:r>
+                  <w:rPr>
+                    <w:rStyle w:val="Hyperlink"/>
+                    <w:noProof/>
+                  </w:rPr>
+                  <w:t>Servicio 2: Búsqueda:</w:t>
+                </w:r>
+                <w:r>
+                  <w:rPr>
+                    <w:noProof/>
+                    <w:webHidden/>
+                  </w:rPr>
+                  <w:tab/>
+                </w:r>
+                <w:r>
+                  <w:rPr>
+                    <w:noProof/>
+                    <w:webHidden/>
+                  </w:rPr>
+                  <w:fldChar w:fldCharType="begin"/>
+                </w:r>
+                <w:r>
+                  <w:rPr>
+                    <w:noProof/>
+                    <w:webHidden/>
+                  </w:rPr>
+                  <w:instrText xml:space="preserve"> PAGEREF _Toc473303245 \h </w:instrText>
+                </w:r>
+                <w:r>
+                  <w:rPr>
+                    <w:noProof/>
+                    <w:webHidden/>
+                  </w:rPr>
+                </w:r>
+                <w:r>
+                  <w:rPr>
+                    <w:noProof/>
+                    <w:webHidden/>
+                  </w:rPr>
+                  <w:fldChar w:fldCharType="separate"/>
+                </w:r>
+                <w:r>
+                  <w:rPr>
+                    <w:noProof/>
+                    <w:webHidden/>
+                  </w:rPr>
+                  <w:t>4</w:t>
+                </w:r>
+                <w:r>
+                  <w:rPr>
+                    <w:noProof/>
+                    <w:webHidden/>
+                  </w:rPr>
+                  <w:fldChar w:fldCharType="end"/>
+                </w:r>
+              </w:hyperlink>
+            </w:p>
+            <w:p>
+              <w:pPr>
+                <w:pStyle w:val="TOC2"/>
+                <w:tabs>
+                  <w:tab w:val="right" w:leader="dot" w:pos="9350"/>
+                </w:tabs>
+                <w:rPr>
+                  <w:noProof/>
+                </w:rPr>
+              </w:pPr>
+              <w:hyperlink w:anchor="_Toc473303246" w:history="1">
+                <w:r>
+                  <w:rPr>
+                    <w:rStyle w:val="Hyperlink"/>
+                    <w:noProof/>
+                  </w:rPr>
+                  <w:t>Operación 1: buscarDescripcionExacta:</w:t>
+                </w:r>
+                <w:r>
+                  <w:rPr>
+                    <w:noProof/>
+                    <w:webHidden/>
+                  </w:rPr>
+                  <w:tab/>
+                </w:r>
+                <w:r>
+                  <w:rPr>
+                    <w:noProof/>
+                    <w:webHidden/>
+                  </w:rPr>
+                  <w:fldChar w:fldCharType="begin"/>
+                </w:r>
+                <w:r>
+                  <w:rPr>
+                    <w:noProof/>
+                    <w:webHidden/>
+                  </w:rPr>
+                  <w:instrText xml:space="preserve"> PAGEREF _Toc473303246 \h </w:instrText>
+                </w:r>
+                <w:r>
+                  <w:rPr>
+                    <w:noProof/>
+                    <w:webHidden/>
+                  </w:rPr>
+                </w:r>
+                <w:r>
+                  <w:rPr>
+                    <w:noProof/>
+                    <w:webHidden/>
+                  </w:rPr>
+                  <w:fldChar w:fldCharType="separate"/>
+                </w:r>
+                <w:r>
+                  <w:rPr>
+                    <w:noProof/>
+                    <w:webHidden/>
+                  </w:rPr>
+                  <w:t>4</w:t>
+                </w:r>
+                <w:r>
+                  <w:rPr>
+                    <w:noProof/>
+                    <w:webHidden/>
+                  </w:rPr>
+                  <w:fldChar w:fldCharType="end"/>
+                </w:r>
+              </w:hyperlink>
+            </w:p>
+            <w:p>
+              <w:pPr>
+                <w:pStyle w:val="TOC2"/>
+                <w:tabs>
+                  <w:tab w:val="right" w:leader="dot" w:pos="9350"/>
+                </w:tabs>
+                <w:rPr>
+                  <w:noProof/>
+                </w:rPr>
+              </w:pPr>
+              <w:hyperlink w:anchor="_Toc473303247" w:history="1">
+                <w:r>
+                  <w:rPr>
+                    <w:rStyle w:val="Hyperlink"/>
+                    <w:noProof/>
+                  </w:rPr>
+                  <w:t>Operación 2: buscarTermino:</w:t>
+                </w:r>
+                <w:r>
+                  <w:rPr>
+                    <w:noProof/>
+                    <w:webHidden/>
+                  </w:rPr>
+                  <w:tab/>
+                </w:r>
+                <w:r>
+                  <w:rPr>
+                    <w:noProof/>
+                    <w:webHidden/>
+                  </w:rPr>
+                  <w:fldChar w:fldCharType="begin"/>
+                </w:r>
+                <w:r>
+                  <w:rPr>
+                    <w:noProof/>
+                    <w:webHidden/>
+                  </w:rPr>
+                  <w:instrText xml:space="preserve"> PAGEREF _Toc473303247 \h </w:instrText>
+                </w:r>
+                <w:r>
+                  <w:rPr>
+                    <w:noProof/>
+                    <w:webHidden/>
+                  </w:rPr>
+                </w:r>
+                <w:r>
+                  <w:rPr>
+                    <w:noProof/>
+                    <w:webHidden/>
+                  </w:rPr>
+                  <w:fldChar w:fldCharType="separate"/>
+                </w:r>
+                <w:r>
+                  <w:rPr>
+                    <w:noProof/>
+                    <w:webHidden/>
+                  </w:rPr>
+                  <w:t>4</w:t>
+                </w:r>
+                <w:r>
+                  <w:rPr>
+                    <w:noProof/>
+                    <w:webHidden/>
+                  </w:rPr>
+                  <w:fldChar w:fldCharType="end"/>
+                </w:r>
+              </w:hyperlink>
+            </w:p>
+            <w:p>
+              <w:pPr>
+                <w:pStyle w:val="TOC2"/>
+                <w:tabs>
+                  <w:tab w:val="right" w:leader="dot" w:pos="9350"/>
+                </w:tabs>
+                <w:rPr>
+                  <w:noProof/>
+                </w:rPr>
+              </w:pPr>
+              <w:hyperlink w:anchor="_Toc473303248" w:history="1">
+                <w:r>
+                  <w:rPr>
+                    <w:rStyle w:val="Hyperlink"/>
+                    <w:noProof/>
+                  </w:rPr>
+                  <w:t>Operación 3: buscarTruncatePerfect:</w:t>
+                </w:r>
+                <w:r>
+                  <w:rPr>
+                    <w:noProof/>
+                    <w:webHidden/>
+                  </w:rPr>
+                  <w:tab/>
+                </w:r>
+                <w:r>
+                  <w:rPr>
+                    <w:noProof/>
+                    <w:webHidden/>
+                  </w:rPr>
+                  <w:fldChar w:fldCharType="begin"/>
+                </w:r>
+                <w:r>
+                  <w:rPr>
+                    <w:noProof/>
+                    <w:webHidden/>
+                  </w:rPr>
+                  <w:instrText xml:space="preserve"> PAGEREF _Toc473303248 \h </w:instrText>
+                </w:r>
+                <w:r>
+                  <w:rPr>
+                    <w:noProof/>
+                    <w:webHidden/>
+                  </w:rPr>
+                </w:r>
+                <w:r>
+                  <w:rPr>
+                    <w:noProof/>
+                    <w:webHidden/>
+                  </w:rPr>
+                  <w:fldChar w:fldCharType="separate"/>
+                </w:r>
+                <w:r>
+                  <w:rPr>
+                    <w:noProof/>
+                    <w:webHidden/>
+                  </w:rPr>
+                  <w:t>4</w:t>
+                </w:r>
+                <w:r>
+                  <w:rPr>
+                    <w:noProof/>
+                    <w:webHidden/>
+                  </w:rPr>
+                  <w:fldChar w:fldCharType="end"/>
+                </w:r>
+              </w:hyperlink>
+            </w:p>
+            <w:p>
+              <w:pPr>
+                <w:pStyle w:val="TOC2"/>
+                <w:tabs>
+                  <w:tab w:val="right" w:leader="dot" w:pos="9350"/>
+                </w:tabs>
+                <w:rPr>
+                  <w:noProof/>
+                </w:rPr>
+              </w:pPr>
+              <w:hyperlink w:anchor="_Toc473303249" w:history="1">
+                <w:r>
+                  <w:rPr>
+                    <w:rStyle w:val="Hyperlink"/>
+                    <w:noProof/>
+                  </w:rPr>
+                  <w:t>Operación 4: conceptoPorIdDescripcion:</w:t>
+                </w:r>
+                <w:r>
+                  <w:rPr>
+                    <w:noProof/>
+                    <w:webHidden/>
+                  </w:rPr>
+                  <w:tab/>
+                </w:r>
+                <w:r>
+                  <w:rPr>
+                    <w:noProof/>
+                    <w:webHidden/>
+                  </w:rPr>
+                  <w:fldChar w:fldCharType="begin"/>
+                </w:r>
+                <w:r>
+                  <w:rPr>
+                    <w:noProof/>
+                    <w:webHidden/>
+                  </w:rPr>
+                  <w:instrText xml:space="preserve"> PAGEREF _Toc473303249 \h </w:instrText>
+                </w:r>
+                <w:r>
+                  <w:rPr>
+                    <w:noProof/>
+                    <w:webHidden/>
+                  </w:rPr>
+                </w:r>
+                <w:r>
+                  <w:rPr>
+                    <w:noProof/>
+                    <w:webHidden/>
+                  </w:rPr>
+                  <w:fldChar w:fldCharType="separate"/>
+                </w:r>
+                <w:r>
+                  <w:rPr>
+                    <w:noProof/>
+                    <w:webHidden/>
+                  </w:rPr>
+                  <w:t>5</w:t>
+                </w:r>
+                <w:r>
+                  <w:rPr>
+                    <w:noProof/>
+                    <w:webHidden/>
+                  </w:rPr>
+                  <w:fldChar w:fldCharType="end"/>
+                </w:r>
+              </w:hyperlink>
+            </w:p>
+            <w:p>
+              <w:pPr>
+                <w:pStyle w:val="TOC2"/>
+                <w:tabs>
+                  <w:tab w:val="right" w:leader="dot" w:pos="9350"/>
+                </w:tabs>
+                <w:rPr>
+                  <w:noProof/>
+                </w:rPr>
+              </w:pPr>
+              <w:hyperlink w:anchor="_Toc473303250" w:history="1">
+                <w:r>
+                  <w:rPr>
+                    <w:rStyle w:val="Hyperlink"/>
+                    <w:noProof/>
+                  </w:rPr>
+                  <w:t>Operación 5: conceptosPorCategoria:</w:t>
+                </w:r>
+                <w:r>
+                  <w:rPr>
+                    <w:noProof/>
+                    <w:webHidden/>
+                  </w:rPr>
+                  <w:tab/>
+                </w:r>
+                <w:r>
+                  <w:rPr>
+                    <w:noProof/>
+                    <w:webHidden/>
+                  </w:rPr>
+                  <w:fldChar w:fldCharType="begin"/>
+                </w:r>
+                <w:r>
+                  <w:rPr>
+                    <w:noProof/>
+                    <w:webHidden/>
+                  </w:rPr>
+                  <w:instrText xml:space="preserve"> PAGEREF _Toc473303250 \h </w:instrText>
+                </w:r>
+                <w:r>
+                  <w:rPr>
+                    <w:noProof/>
+                    <w:webHidden/>
+                  </w:rPr>
+                </w:r>
+                <w:r>
+                  <w:rPr>
+                    <w:noProof/>
+                    <w:webHidden/>
+                  </w:rPr>
+                  <w:fldChar w:fldCharType="separate"/>
+                </w:r>
+                <w:r>
+                  <w:rPr>
+                    <w:noProof/>
+                    <w:webHidden/>
+                  </w:rPr>
+                  <w:t>5</w:t>
+                </w:r>
+                <w:r>
+                  <w:rPr>
+                    <w:noProof/>
+                    <w:webHidden/>
+                  </w:rPr>
+                  <w:fldChar w:fldCharType="end"/>
+                </w:r>
+              </w:hyperlink>
+            </w:p>
+            <w:p>
+              <w:pPr>
+                <w:pStyle w:val="TOC2"/>
+                <w:tabs>
+                  <w:tab w:val="right" w:leader="dot" w:pos="9350"/>
+                </w:tabs>
+                <w:rPr>
+                  <w:noProof/>
+                </w:rPr>
+              </w:pPr>
+              <w:hyperlink w:anchor="_Toc473303251" w:history="1">
+                <w:r>
+                  <w:rPr>
+                    <w:rStyle w:val="Hyperlink"/>
+                    <w:noProof/>
+                  </w:rPr>
+                  <w:t>Operación 6: conceptosPorRefSet:</w:t>
+                </w:r>
+                <w:r>
+                  <w:rPr>
+                    <w:noProof/>
+                    <w:webHidden/>
+                  </w:rPr>
+                  <w:tab/>
+                </w:r>
+                <w:r>
+                  <w:rPr>
+                    <w:noProof/>
+                    <w:webHidden/>
+                  </w:rPr>
+                  <w:fldChar w:fldCharType="begin"/>
+                </w:r>
+                <w:r>
+                  <w:rPr>
+                    <w:noProof/>
+                    <w:webHidden/>
+                  </w:rPr>
+                  <w:instrText xml:space="preserve"> PAGEREF _Toc473303251 \h </w:instrText>
+                </w:r>
+                <w:r>
+                  <w:rPr>
+                    <w:noProof/>
+                    <w:webHidden/>
+                  </w:rPr>
+                </w:r>
+                <w:r>
+                  <w:rPr>
+                    <w:noProof/>
+                    <w:webHidden/>
+                  </w:rPr>
+                  <w:fldChar w:fldCharType="separate"/>
+                </w:r>
+                <w:r>
+                  <w:rPr>
+                    <w:noProof/>
+                    <w:webHidden/>
+                  </w:rPr>
+                  <w:t>5</w:t>
+                </w:r>
+                <w:r>
+                  <w:rPr>
+                    <w:noProof/>
+                    <w:webHidden/>
+                  </w:rPr>
+                  <w:fldChar w:fldCharType="end"/>
+                </w:r>
+              </w:hyperlink>
+            </w:p>
+            <w:p>
+              <w:pPr>
+                <w:pStyle w:val="TOC2"/>
+                <w:tabs>
+                  <w:tab w:val="right" w:leader="dot" w:pos="9350"/>
+                </w:tabs>
+                <w:rPr>
+                  <w:noProof/>
+                </w:rPr>
+              </w:pPr>
+              <w:hyperlink w:anchor="_Toc473303252" w:history="1">
+                <w:r>
+                  <w:rPr>
+                    <w:rStyle w:val="Hyperlink"/>
+                    <w:noProof/>
+                  </w:rPr>
+                  <w:t>Operación 7: crossMapsDirectosPorIDDescripcion:</w:t>
+                </w:r>
+                <w:r>
+                  <w:rPr>
+                    <w:noProof/>
+                    <w:webHidden/>
+                  </w:rPr>
+                  <w:tab/>
+                </w:r>
+                <w:r>
+                  <w:rPr>
+                    <w:noProof/>
+                    <w:webHidden/>
+                  </w:rPr>
+                  <w:fldChar w:fldCharType="begin"/>
+                </w:r>
+                <w:r>
+                  <w:rPr>
+                    <w:noProof/>
+                    <w:webHidden/>
+                  </w:rPr>
+                  <w:instrText xml:space="preserve"> PAGEREF _Toc473303252 \h </w:instrText>
+                </w:r>
+                <w:r>
+                  <w:rPr>
+                    <w:noProof/>
+                    <w:webHidden/>
+                  </w:rPr>
+                </w:r>
+                <w:r>
+                  <w:rPr>
+                    <w:noProof/>
+                    <w:webHidden/>
+                  </w:rPr>
+                  <w:fldChar w:fldCharType="separate"/>
+                </w:r>
+                <w:r>
+                  <w:rPr>
+                    <w:noProof/>
+                    <w:webHidden/>
+                  </w:rPr>
+                  <w:t>6</w:t>
+                </w:r>
+                <w:r>
+                  <w:rPr>
+                    <w:noProof/>
+                    <w:webHidden/>
+                  </w:rPr>
+                  <w:fldChar w:fldCharType="end"/>
+                </w:r>
+              </w:hyperlink>
+            </w:p>
+            <w:p>
+              <w:pPr>
+                <w:pStyle w:val="TOC2"/>
+                <w:tabs>
+                  <w:tab w:val="right" w:leader="dot" w:pos="9350"/>
+                </w:tabs>
+                <w:rPr>
+                  <w:noProof/>
+                </w:rPr>
+              </w:pPr>
+              <w:hyperlink w:anchor="_Toc473303253" w:history="1">
+                <w:r>
+                  <w:rPr>
+                    <w:rStyle w:val="Hyperlink"/>
+                    <w:noProof/>
+                  </w:rPr>
+                  <w:t>Operación 8: crossmapSetMembersDeCrossmapSet:</w:t>
+                </w:r>
+                <w:r>
+                  <w:rPr>
+                    <w:noProof/>
+                    <w:webHidden/>
+                  </w:rPr>
+                  <w:tab/>
+                </w:r>
+                <w:r>
+                  <w:rPr>
+                    <w:noProof/>
+                    <w:webHidden/>
+                  </w:rPr>
+                  <w:fldChar w:fldCharType="begin"/>
+                </w:r>
+                <w:r>
+                  <w:rPr>
+                    <w:noProof/>
+                    <w:webHidden/>
+                  </w:rPr>
+                  <w:instrText xml:space="preserve"> PAGEREF _Toc473303253 \h </w:instrText>
+                </w:r>
+                <w:r>
+                  <w:rPr>
+                    <w:noProof/>
+                    <w:webHidden/>
+                  </w:rPr>
+                </w:r>
+                <w:r>
+                  <w:rPr>
+                    <w:noProof/>
+                    <w:webHidden/>
+                  </w:rPr>
+                  <w:fldChar w:fldCharType="separate"/>
+                </w:r>
+                <w:r>
+                  <w:rPr>
+                    <w:noProof/>
+                    <w:webHidden/>
+                  </w:rPr>
+                  <w:t>6</w:t>
+                </w:r>
+                <w:r>
+                  <w:rPr>
+                    <w:noProof/>
+                    <w:webHidden/>
+                  </w:rPr>
+                  <w:fldChar w:fldCharType="end"/>
+                </w:r>
+              </w:hyperlink>
+            </w:p>
+            <w:p>
+              <w:pPr>
+                <w:pStyle w:val="TOC2"/>
+                <w:tabs>
+                  <w:tab w:val="right" w:leader="dot" w:pos="9350"/>
+                </w:tabs>
+                <w:rPr>
+                  <w:noProof/>
+                </w:rPr>
+              </w:pPr>
+              <w:hyperlink w:anchor="_Toc473303254" w:history="1">
+                <w:r>
+                  <w:rPr>
+                    <w:rStyle w:val="Hyperlink"/>
+                    <w:noProof/>
+                  </w:rPr>
+                  <w:t>Operación 9: crossMapsIndirectosPorDescripcionIDorConceptID:</w:t>
+                </w:r>
+                <w:r>
+                  <w:rPr>
+                    <w:noProof/>
+                    <w:webHidden/>
+                  </w:rPr>
+                  <w:tab/>
+                </w:r>
+                <w:r>
+                  <w:rPr>
+                    <w:noProof/>
+                    <w:webHidden/>
+                  </w:rPr>
+                  <w:fldChar w:fldCharType="begin"/>
+                </w:r>
+                <w:r>
+                  <w:rPr>
+                    <w:noProof/>
+                    <w:webHidden/>
+                  </w:rPr>
+                  <w:instrText xml:space="preserve"> PAGEREF _Toc473303254 \h </w:instrText>
+                </w:r>
+                <w:r>
+                  <w:rPr>
+                    <w:noProof/>
+                    <w:webHidden/>
+                  </w:rPr>
+                </w:r>
+                <w:r>
+                  <w:rPr>
+                    <w:noProof/>
+                    <w:webHidden/>
+                  </w:rPr>
+                  <w:fldChar w:fldCharType="separate"/>
+                </w:r>
+                <w:r>
+                  <w:rPr>
+                    <w:noProof/>
+                    <w:webHidden/>
+                  </w:rPr>
+                  <w:t>6</w:t>
+                </w:r>
+                <w:r>
+                  <w:rPr>
+                    <w:noProof/>
+                    <w:webHidden/>
+                  </w:rPr>
+                  <w:fldChar w:fldCharType="end"/>
+                </w:r>
+              </w:hyperlink>
+            </w:p>
+            <w:p>
+              <w:pPr>
+                <w:pStyle w:val="TOC2"/>
+                <w:tabs>
+                  <w:tab w:val="right" w:leader="dot" w:pos="9350"/>
+                </w:tabs>
+                <w:rPr>
+                  <w:noProof/>
+                </w:rPr>
+              </w:pPr>
+              <w:hyperlink w:anchor="_Toc473303255" w:history="1">
+                <w:r>
+                  <w:rPr>
+                    <w:rStyle w:val="Hyperlink"/>
+                    <w:noProof/>
+                  </w:rPr>
+                  <w:t>Operación 10: descripcionesPreferidasPorRefSet:</w:t>
+                </w:r>
+                <w:r>
+                  <w:rPr>
+                    <w:noProof/>
+                    <w:webHidden/>
+                  </w:rPr>
+                  <w:tab/>
+                </w:r>
+                <w:r>
+                  <w:rPr>
+                    <w:noProof/>
+                    <w:webHidden/>
+                  </w:rPr>
+                  <w:fldChar w:fldCharType="begin"/>
+                </w:r>
+                <w:r>
+                  <w:rPr>
+                    <w:noProof/>
+                    <w:webHidden/>
+                  </w:rPr>
+                  <w:instrText xml:space="preserve"> PAGEREF _Toc473303255 \h </w:instrText>
+                </w:r>
+                <w:r>
+                  <w:rPr>
+                    <w:noProof/>
+                    <w:webHidden/>
+                  </w:rPr>
+                </w:r>
+                <w:r>
+                  <w:rPr>
+                    <w:noProof/>
+                    <w:webHidden/>
+                  </w:rPr>
+                  <w:fldChar w:fldCharType="separate"/>
+                </w:r>
+                <w:r>
+                  <w:rPr>
+                    <w:noProof/>
+                    <w:webHidden/>
+                  </w:rPr>
+                  <w:t>7</w:t>
+                </w:r>
+                <w:r>
+                  <w:rPr>
+                    <w:noProof/>
+                    <w:webHidden/>
+                  </w:rPr>
+                  <w:fldChar w:fldCharType="end"/>
+                </w:r>
+              </w:hyperlink>
+            </w:p>
+            <w:p>
+              <w:pPr>
+                <w:pStyle w:val="TOC2"/>
+                <w:tabs>
+                  <w:tab w:val="right" w:leader="dot" w:pos="9350"/>
+                </w:tabs>
+                <w:rPr>
+                  <w:noProof/>
+                </w:rPr>
+              </w:pPr>
+              <w:hyperlink w:anchor="_Toc473303256" w:history="1">
+                <w:r>
+                  <w:rPr>
+                    <w:rStyle w:val="Hyperlink"/>
+                    <w:noProof/>
+                  </w:rPr>
+                  <w:t>Operación 11: getCrossmapSets:</w:t>
+                </w:r>
+                <w:r>
+                  <w:rPr>
+                    <w:noProof/>
+                    <w:webHidden/>
+                  </w:rPr>
+                  <w:tab/>
+                </w:r>
+                <w:r>
+                  <w:rPr>
+                    <w:noProof/>
+                    <w:webHidden/>
+                  </w:rPr>
+                  <w:fldChar w:fldCharType="begin"/>
+                </w:r>
+                <w:r>
+                  <w:rPr>
+                    <w:noProof/>
+                    <w:webHidden/>
+                  </w:rPr>
+                  <w:instrText xml:space="preserve"> PAGEREF _Toc473303256 \h </w:instrText>
+                </w:r>
+                <w:r>
+                  <w:rPr>
+                    <w:noProof/>
+                    <w:webHidden/>
+                  </w:rPr>
+                </w:r>
+                <w:r>
+                  <w:rPr>
+                    <w:noProof/>
+                    <w:webHidden/>
+                  </w:rPr>
+                  <w:fldChar w:fldCharType="separate"/>
+                </w:r>
+                <w:r>
+                  <w:rPr>
+                    <w:noProof/>
+                    <w:webHidden/>
+                  </w:rPr>
+                  <w:t>7</w:t>
+                </w:r>
+                <w:r>
+                  <w:rPr>
+                    <w:noProof/>
+                    <w:webHidden/>
+                  </w:rPr>
+                  <w:fldChar w:fldCharType="end"/>
+                </w:r>
+              </w:hyperlink>
+            </w:p>
+            <w:p>
+              <w:pPr>
+                <w:pStyle w:val="TOC2"/>
+                <w:tabs>
+                  <w:tab w:val="right" w:leader="dot" w:pos="9350"/>
+                </w:tabs>
+                <w:rPr>
+                  <w:noProof/>
+                </w:rPr>
+              </w:pPr>
+              <w:hyperlink w:anchor="_Toc473303257" w:history="1">
+                <w:r>
+                  <w:rPr>
+                    <w:rStyle w:val="Hyperlink"/>
+                    <w:noProof/>
+                  </w:rPr>
+                  <w:t>Operación 12: listaCategorias:</w:t>
+                </w:r>
+                <w:r>
+                  <w:rPr>
+                    <w:noProof/>
+                    <w:webHidden/>
+                  </w:rPr>
+                  <w:tab/>
+                </w:r>
+                <w:r>
+                  <w:rPr>
+                    <w:noProof/>
+                    <w:webHidden/>
+                  </w:rPr>
+                  <w:fldChar w:fldCharType="begin"/>
+                </w:r>
+                <w:r>
+                  <w:rPr>
+                    <w:noProof/>
+                    <w:webHidden/>
+                  </w:rPr>
+                  <w:instrText xml:space="preserve"> PAGEREF _Toc473303257 \h </w:instrText>
+                </w:r>
+                <w:r>
+                  <w:rPr>
+                    <w:noProof/>
+                    <w:webHidden/>
+                  </w:rPr>
+                </w:r>
+                <w:r>
+                  <w:rPr>
+                    <w:noProof/>
+                    <w:webHidden/>
+                  </w:rPr>
+                  <w:fldChar w:fldCharType="separate"/>
+                </w:r>
+                <w:r>
+                  <w:rPr>
+                    <w:noProof/>
+                    <w:webHidden/>
+                  </w:rPr>
+                  <w:t>7</w:t>
+                </w:r>
+                <w:r>
+                  <w:rPr>
+                    <w:noProof/>
+                    <w:webHidden/>
+                  </w:rPr>
+                  <w:fldChar w:fldCharType="end"/>
+                </w:r>
+              </w:hyperlink>
+            </w:p>
+            <w:p>
+              <w:pPr>
+                <w:pStyle w:val="TOC2"/>
+                <w:tabs>
+                  <w:tab w:val="right" w:leader="dot" w:pos="9350"/>
+                </w:tabs>
+                <w:rPr>
+                  <w:noProof/>
+                </w:rPr>
+              </w:pPr>
+              <w:hyperlink w:anchor="_Toc473303258" w:history="1">
+                <w:r>
+                  <w:rPr>
+                    <w:rStyle w:val="Hyperlink"/>
+                    <w:noProof/>
+                  </w:rPr>
+                  <w:t>Operación 13: listaRefSet:</w:t>
+                </w:r>
+                <w:r>
+                  <w:rPr>
+                    <w:noProof/>
+                    <w:webHidden/>
+                  </w:rPr>
+                  <w:tab/>
+                </w:r>
+                <w:r>
+                  <w:rPr>
+                    <w:noProof/>
+                    <w:webHidden/>
+                  </w:rPr>
+                  <w:fldChar w:fldCharType="begin"/>
+                </w:r>
+                <w:r>
+                  <w:rPr>
+                    <w:noProof/>
+                    <w:webHidden/>
+                  </w:rPr>
+                  <w:instrText xml:space="preserve"> PAGEREF _Toc473303258 \h </w:instrText>
+                </w:r>
+                <w:r>
+                  <w:rPr>
+                    <w:noProof/>
+                    <w:webHidden/>
+                  </w:rPr>
+                </w:r>
+                <w:r>
+                  <w:rPr>
+                    <w:noProof/>
+                    <w:webHidden/>
+                  </w:rPr>
+                  <w:fldChar w:fldCharType="separate"/>
+                </w:r>
+                <w:r>
+                  <w:rPr>
+                    <w:noProof/>
+                    <w:webHidden/>
+                  </w:rPr>
+                  <w:t>7</w:t>
+                </w:r>
+                <w:r>
+                  <w:rPr>
+                    <w:noProof/>
+                    <w:webHidden/>
+                  </w:rPr>
+                  <w:fldChar w:fldCharType="end"/>
+                </w:r>
+              </w:hyperlink>
+            </w:p>
+            <w:p>
+              <w:pPr>
+                <w:pStyle w:val="TOC2"/>
+                <w:tabs>
+                  <w:tab w:val="right" w:leader="dot" w:pos="9350"/>
+                </w:tabs>
+                <w:rPr>
+                  <w:noProof/>
+                </w:rPr>
+              </w:pPr>
+              <w:hyperlink w:anchor="_Toc473303259" w:history="1">
+                <w:r>
+                  <w:rPr>
+                    <w:rStyle w:val="Hyperlink"/>
+                    <w:noProof/>
+                  </w:rPr>
+                  <w:t>Operación 14: obtenerTerminosPedibles:</w:t>
+                </w:r>
+                <w:r>
+                  <w:rPr>
+                    <w:noProof/>
+                    <w:webHidden/>
+                  </w:rPr>
+                  <w:tab/>
+                </w:r>
+                <w:r>
+                  <w:rPr>
+                    <w:noProof/>
+                    <w:webHidden/>
+                  </w:rPr>
+                  <w:fldChar w:fldCharType="begin"/>
+                </w:r>
+                <w:r>
+                  <w:rPr>
+                    <w:noProof/>
+                    <w:webHidden/>
+                  </w:rPr>
+                  <w:instrText xml:space="preserve"> PAGEREF _Toc473303259 \h </w:instrText>
+                </w:r>
+                <w:r>
+                  <w:rPr>
+                    <w:noProof/>
+                    <w:webHidden/>
+                  </w:rPr>
+                </w:r>
+                <w:r>
+                  <w:rPr>
+                    <w:noProof/>
+                    <w:webHidden/>
+                  </w:rPr>
+                  <w:fldChar w:fldCharType="separate"/>
+                </w:r>
+                <w:r>
+                  <w:rPr>
+                    <w:noProof/>
+                    <w:webHidden/>
+                  </w:rPr>
+                  <w:t>8</w:t>
+                </w:r>
+                <w:r>
+                  <w:rPr>
+                    <w:noProof/>
+                    <w:webHidden/>
+                  </w:rPr>
+                  <w:fldChar w:fldCharType="end"/>
+                </w:r>
+              </w:hyperlink>
+            </w:p>
+            <w:p>
+              <w:pPr>
+                <w:pStyle w:val="TOC2"/>
+                <w:tabs>
+                  <w:tab w:val="right" w:leader="dot" w:pos="9350"/>
+                </w:tabs>
+                <w:rPr>
+                  <w:noProof/>
+                </w:rPr>
+              </w:pPr>
+              <w:hyperlink w:anchor="_Toc473303260" w:history="1">
+                <w:r>
+                  <w:rPr>
+                    <w:rStyle w:val="Hyperlink"/>
+                    <w:noProof/>
+                  </w:rPr>
+                  <w:t>Operación 15: refSetsPorIdDescripcion:</w:t>
+                </w:r>
+                <w:r>
+                  <w:rPr>
+                    <w:noProof/>
+                    <w:webHidden/>
+                  </w:rPr>
+                  <w:tab/>
+                </w:r>
+                <w:r>
+                  <w:rPr>
+                    <w:noProof/>
+                    <w:webHidden/>
+                  </w:rPr>
+                  <w:fldChar w:fldCharType="begin"/>
+                </w:r>
+                <w:r>
+                  <w:rPr>
+                    <w:noProof/>
+                    <w:webHidden/>
+                  </w:rPr>
+                  <w:instrText xml:space="preserve"> PAGEREF _Toc473303260 \h </w:instrText>
+                </w:r>
+                <w:r>
+                  <w:rPr>
+                    <w:noProof/>
+                    <w:webHidden/>
+                  </w:rPr>
+                </w:r>
+                <w:r>
+                  <w:rPr>
+                    <w:noProof/>
+                    <w:webHidden/>
+                  </w:rPr>
+                  <w:fldChar w:fldCharType="separate"/>
+                </w:r>
+                <w:r>
+                  <w:rPr>
+                    <w:noProof/>
+                    <w:webHidden/>
+                  </w:rPr>
+                  <w:t>8</w:t>
+                </w:r>
+                <w:r>
+                  <w:rPr>
+                    <w:noProof/>
+                    <w:webHidden/>
+                  </w:rPr>
+                  <w:fldChar w:fldCharType="end"/>
+                </w:r>
+              </w:hyperlink>
+            </w:p>
+            <w:p>
+              <w:pPr>
+                <w:pStyle w:val="TOC1"/>
+                <w:tabs>
+                  <w:tab w:val="right" w:leader="dot" w:pos="9350"/>
+                </w:tabs>
+                <w:rPr>
+                  <w:noProof/>
+                </w:rPr>
+              </w:pPr>
+              <w:hyperlink w:anchor="_Toc473303261" w:history="1">
+                <w:r>
+                  <w:rPr>
+                    <w:rStyle w:val="Hyperlink"/>
+                    <w:noProof/>
+                  </w:rPr>
+                  <w:t>Servicio 3: Relacionados:</w:t>
+                </w:r>
+                <w:r>
+                  <w:rPr>
+                    <w:noProof/>
+                    <w:webHidden/>
+                  </w:rPr>
+                  <w:tab/>
+                </w:r>
+                <w:r>
+                  <w:rPr>
+                    <w:noProof/>
+                    <w:webHidden/>
+                  </w:rPr>
+                  <w:fldChar w:fldCharType="begin"/>
+                </w:r>
+                <w:r>
+                  <w:rPr>
+                    <w:noProof/>
+                    <w:webHidden/>
+                  </w:rPr>
+                  <w:instrText xml:space="preserve"> PAGEREF _Toc473303261 \h </w:instrText>
+                </w:r>
+                <w:r>
+                  <w:rPr>
+                    <w:noProof/>
+                    <w:webHidden/>
+                  </w:rPr>
+                </w:r>
+                <w:r>
+                  <w:rPr>
+                    <w:noProof/>
+                    <w:webHidden/>
+                  </w:rPr>
+                  <w:fldChar w:fldCharType="separate"/>
+                </w:r>
+                <w:r>
+                  <w:rPr>
+                    <w:noProof/>
+                    <w:webHidden/>
+                  </w:rPr>
+                  <w:t>9</w:t>
+                </w:r>
+                <w:r>
+                  <w:rPr>
+                    <w:noProof/>
+                    <w:webHidden/>
+                  </w:rPr>
+                  <w:fldChar w:fldCharType="end"/>
+                </w:r>
+              </w:hyperlink>
+            </w:p>
+            <w:p>
+              <w:pPr>
+                <w:pStyle w:val="TOC2"/>
+                <w:tabs>
+                  <w:tab w:val="right" w:leader="dot" w:pos="9350"/>
+                </w:tabs>
+                <w:rPr>
+                  <w:noProof/>
+                </w:rPr>
+              </w:pPr>
+              <w:hyperlink w:anchor="_Toc473303262" w:history="1">
+                <w:r>
+                  <w:rPr>
+                    <w:rStyle w:val="Hyperlink"/>
+                    <w:noProof/>
+                  </w:rPr>
+                  <w:t>Operación 1: ConceptosRelacionados:</w:t>
+                </w:r>
+                <w:r>
+                  <w:rPr>
+                    <w:noProof/>
+                    <w:webHidden/>
+                  </w:rPr>
+                  <w:tab/>
+                </w:r>
+                <w:r>
+                  <w:rPr>
+                    <w:noProof/>
+                    <w:webHidden/>
+                  </w:rPr>
+                  <w:fldChar w:fldCharType="begin"/>
+                </w:r>
+                <w:r>
+                  <w:rPr>
+                    <w:noProof/>
+                    <w:webHidden/>
+                  </w:rPr>
+                  <w:instrText xml:space="preserve"> PAGEREF _Toc473303262 \h </w:instrText>
+                </w:r>
+                <w:r>
+                  <w:rPr>
+                    <w:noProof/>
+                    <w:webHidden/>
+                  </w:rPr>
+                </w:r>
+                <w:r>
+                  <w:rPr>
+                    <w:noProof/>
+                    <w:webHidden/>
+                  </w:rPr>
+                  <w:fldChar w:fldCharType="separate"/>
+                </w:r>
+                <w:r>
+                  <w:rPr>
+                    <w:noProof/>
+                    <w:webHidden/>
+                  </w:rPr>
+                  <w:t>9</w:t>
+                </w:r>
+                <w:r>
+                  <w:rPr>
+                    <w:noProof/>
+                    <w:webHidden/>
+                  </w:rPr>
+                  <w:fldChar w:fldCharType="end"/>
+                </w:r>
+              </w:hyperlink>
+            </w:p>
+            <w:p>
+              <w:pPr>
+                <w:pStyle w:val="TOC2"/>
+                <w:tabs>
+                  <w:tab w:val="right" w:leader="dot" w:pos="9350"/>
+                </w:tabs>
+                <w:rPr>
+                  <w:noProof/>
+                </w:rPr>
+              </w:pPr>
+              <w:hyperlink w:anchor="_Toc473303263" w:history="1">
+                <w:r>
+                  <w:rPr>
+                    <w:rStyle w:val="Hyperlink"/>
+                    <w:noProof/>
+                  </w:rPr>
+                  <w:t>Operación 2: ConceptosRelacionadosLite:</w:t>
+                </w:r>
+                <w:r>
+                  <w:rPr>
+                    <w:noProof/>
+                    <w:webHidden/>
+                  </w:rPr>
+                  <w:tab/>
+                </w:r>
+                <w:r>
+                  <w:rPr>
+                    <w:noProof/>
+                    <w:webHidden/>
+                  </w:rPr>
+                  <w:fldChar w:fldCharType="begin"/>
+                </w:r>
+                <w:r>
+                  <w:rPr>
+                    <w:noProof/>
+                    <w:webHidden/>
+                  </w:rPr>
+                  <w:instrText xml:space="preserve"> PAGEREF _Toc473303263 \h </w:instrText>
+                </w:r>
+                <w:r>
+                  <w:rPr>
+                    <w:noProof/>
+                    <w:webHidden/>
+                  </w:rPr>
+                </w:r>
+                <w:r>
+                  <w:rPr>
+                    <w:noProof/>
+                    <w:webHidden/>
+                  </w:rPr>
+                  <w:fldChar w:fldCharType="separate"/>
+                </w:r>
+                <w:r>
+                  <w:rPr>
+                    <w:noProof/>
+                    <w:webHidden/>
+                  </w:rPr>
+                  <w:t>9</w:t>
+                </w:r>
+                <w:r>
+                  <w:rPr>
+                    <w:noProof/>
+                    <w:webHidden/>
+                  </w:rPr>
+                  <w:fldChar w:fldCharType="end"/>
+                </w:r>
+              </w:hyperlink>
+            </w:p>
+            <w:p>
+              <w:pPr>
+                <w:pStyle w:val="TOC2"/>
+                <w:tabs>
+                  <w:tab w:val="right" w:leader="dot" w:pos="9350"/>
+                </w:tabs>
+                <w:rPr>
+                  <w:noProof/>
+                </w:rPr>
+              </w:pPr>
+              <w:hyperlink w:anchor="_Toc473303264" w:history="1">
+                <w:r>
+                  <w:rPr>
+                    <w:rStyle w:val="Hyperlink"/>
+                    <w:noProof/>
+                  </w:rPr>
+                  <w:t>Operación 3: ObtenerBioequivalentes:</w:t>
+                </w:r>
+                <w:r>
+                  <w:rPr>
+                    <w:noProof/>
+                    <w:webHidden/>
+                  </w:rPr>
+                  <w:tab/>
+                </w:r>
+                <w:r>
+                  <w:rPr>
+                    <w:noProof/>
+                    <w:webHidden/>
+                  </w:rPr>
+                  <w:fldChar w:fldCharType="begin"/>
+                </w:r>
+                <w:r>
+                  <w:rPr>
+                    <w:noProof/>
+                    <w:webHidden/>
+                  </w:rPr>
+                  <w:instrText xml:space="preserve"> PAGEREF _Toc473303264 \h </w:instrText>
+                </w:r>
+                <w:r>
+                  <w:rPr>
+                    <w:noProof/>
+                    <w:webHidden/>
+                  </w:rPr>
+                </w:r>
+                <w:r>
+                  <w:rPr>
+                    <w:noProof/>
+                    <w:webHidden/>
+                  </w:rPr>
+                  <w:fldChar w:fldCharType="separate"/>
+                </w:r>
+                <w:r>
+                  <w:rPr>
+                    <w:noProof/>
+                    <w:webHidden/>
+                  </w:rPr>
+                  <w:t>9</w:t>
+                </w:r>
+                <w:r>
+                  <w:rPr>
+                    <w:noProof/>
+                    <w:webHidden/>
+                  </w:rPr>
+                  <w:fldChar w:fldCharType="end"/>
+                </w:r>
+              </w:hyperlink>
+            </w:p>
+            <w:p>
+              <w:pPr>
+                <w:pStyle w:val="TOC2"/>
+                <w:tabs>
+                  <w:tab w:val="right" w:leader="dot" w:pos="9350"/>
+                </w:tabs>
+                <w:rPr>
+                  <w:noProof/>
+                </w:rPr>
+              </w:pPr>
+              <w:hyperlink w:anchor="_Toc473303265" w:history="1">
+                <w:r>
+                  <w:rPr>
+                    <w:rStyle w:val="Hyperlink"/>
+                    <w:noProof/>
+                  </w:rPr>
+                  <w:t>Operación 4: ObtenerFamiliaProducto:</w:t>
+                </w:r>
+                <w:r>
+                  <w:rPr>
+                    <w:noProof/>
+                    <w:webHidden/>
+                  </w:rPr>
+                  <w:tab/>
+                </w:r>
+                <w:r>
+                  <w:rPr>
+                    <w:noProof/>
+                    <w:webHidden/>
+                  </w:rPr>
+                  <w:fldChar w:fldCharType="begin"/>
+                </w:r>
+                <w:r>
+                  <w:rPr>
+                    <w:noProof/>
+                    <w:webHidden/>
+                  </w:rPr>
+                  <w:instrText xml:space="preserve"> PAGEREF _Toc473303265 \h </w:instrText>
+                </w:r>
+                <w:r>
+                  <w:rPr>
+                    <w:noProof/>
+                    <w:webHidden/>
+                  </w:rPr>
+                </w:r>
+                <w:r>
+                  <w:rPr>
+                    <w:noProof/>
+                    <w:webHidden/>
+                  </w:rPr>
+                  <w:fldChar w:fldCharType="separate"/>
+                </w:r>
+                <w:r>
+                  <w:rPr>
+                    <w:noProof/>
+                    <w:webHidden/>
+                  </w:rPr>
+                  <w:t>10</w:t>
+                </w:r>
+                <w:r>
+                  <w:rPr>
+                    <w:noProof/>
+                    <w:webHidden/>
+                  </w:rPr>
+                  <w:fldChar w:fldCharType="end"/>
+                </w:r>
+              </w:hyperlink>
+            </w:p>
+            <w:p>
+              <w:pPr>
+                <w:pStyle w:val="TOC2"/>
+                <w:tabs>
+                  <w:tab w:val="right" w:leader="dot" w:pos="9350"/>
+                </w:tabs>
+                <w:rPr>
+                  <w:noProof/>
+                </w:rPr>
+              </w:pPr>
+              <w:hyperlink w:anchor="_Toc473303266" w:history="1">
+                <w:r>
+                  <w:rPr>
+                    <w:rStyle w:val="Hyperlink"/>
+                    <w:noProof/>
+                  </w:rPr>
+                  <w:t>Operación 5: ObtenerMedicamentoBasico:</w:t>
+                </w:r>
+                <w:r>
+                  <w:rPr>
+                    <w:noProof/>
+                    <w:webHidden/>
+                  </w:rPr>
+                  <w:tab/>
+                </w:r>
+                <w:r>
+                  <w:rPr>
+                    <w:noProof/>
+                    <w:webHidden/>
+                  </w:rPr>
+                  <w:fldChar w:fldCharType="begin"/>
+                </w:r>
+                <w:r>
+                  <w:rPr>
+                    <w:noProof/>
+                    <w:webHidden/>
+                  </w:rPr>
+                  <w:instrText xml:space="preserve"> PAGEREF _Toc473303266 \h </w:instrText>
+                </w:r>
+                <w:r>
+                  <w:rPr>
+                    <w:noProof/>
+                    <w:webHidden/>
+                  </w:rPr>
+                </w:r>
+                <w:r>
+                  <w:rPr>
+                    <w:noProof/>
+                    <w:webHidden/>
+                  </w:rPr>
+                  <w:fldChar w:fldCharType="separate"/>
+                </w:r>
+                <w:r>
+                  <w:rPr>
+                    <w:noProof/>
+                    <w:webHidden/>
+                  </w:rPr>
+                  <w:t>10</w:t>
+                </w:r>
+                <w:r>
+                  <w:rPr>
+                    <w:noProof/>
+                    <w:webHidden/>
+                  </w:rPr>
+                  <w:fldChar w:fldCharType="end"/>
+                </w:r>
+              </w:hyperlink>
+            </w:p>
+            <w:p>
+              <w:pPr>
+                <w:pStyle w:val="TOC2"/>
+                <w:tabs>
+                  <w:tab w:val="right" w:leader="dot" w:pos="9350"/>
+                </w:tabs>
+                <w:rPr>
+                  <w:noProof/>
+                </w:rPr>
+              </w:pPr>
+              <w:hyperlink w:anchor="_Toc473303267" w:history="1">
+                <w:r>
+                  <w:rPr>
+                    <w:rStyle w:val="Hyperlink"/>
+                    <w:noProof/>
+                  </w:rPr>
+                  <w:t>Operación 6: ObtenerMedicamentoBasicoLite:</w:t>
+                </w:r>
+                <w:r>
+                  <w:rPr>
+                    <w:noProof/>
+                    <w:webHidden/>
+                  </w:rPr>
+                  <w:tab/>
+                </w:r>
+                <w:r>
+                  <w:rPr>
+                    <w:noProof/>
+                    <w:webHidden/>
+                  </w:rPr>
+                  <w:fldChar w:fldCharType="begin"/>
+                </w:r>
+                <w:r>
+                  <w:rPr>
+                    <w:noProof/>
+                    <w:webHidden/>
+                  </w:rPr>
+                  <w:instrText xml:space="preserve"> PAGEREF _Toc473303267 \h </w:instrText>
+                </w:r>
+                <w:r>
+                  <w:rPr>
+                    <w:noProof/>
+                    <w:webHidden/>
+                  </w:rPr>
+                </w:r>
+                <w:r>
+                  <w:rPr>
+                    <w:noProof/>
+                    <w:webHidden/>
+                  </w:rPr>
+                  <w:fldChar w:fldCharType="separate"/>
+                </w:r>
+                <w:r>
+                  <w:rPr>
+                    <w:noProof/>
+                    <w:webHidden/>
+                  </w:rPr>
+                  <w:t>10</w:t>
+                </w:r>
+                <w:r>
+                  <w:rPr>
+                    <w:noProof/>
+                    <w:webHidden/>
+                  </w:rPr>
+                  <w:fldChar w:fldCharType="end"/>
+                </w:r>
+              </w:hyperlink>
+            </w:p>
+            <w:p>
+              <w:pPr>
+                <w:pStyle w:val="TOC2"/>
+                <w:tabs>
+                  <w:tab w:val="right" w:leader="dot" w:pos="9350"/>
+                </w:tabs>
+                <w:rPr>
+                  <w:noProof/>
+                </w:rPr>
+              </w:pPr>
+              <w:hyperlink w:anchor="_Toc473303268" w:history="1">
+                <w:r>
+                  <w:rPr>
+                    <w:rStyle w:val="Hyperlink"/>
+                    <w:noProof/>
+                  </w:rPr>
+                  <w:t>Operación 7: ObtenerMedicamentoClinico:</w:t>
+                </w:r>
+                <w:r>
+                  <w:rPr>
+                    <w:noProof/>
+                    <w:webHidden/>
+                  </w:rPr>
+                  <w:tab/>
+                </w:r>
+                <w:r>
+                  <w:rPr>
+                    <w:noProof/>
+                    <w:webHidden/>
+                  </w:rPr>
+                  <w:fldChar w:fldCharType="begin"/>
+                </w:r>
+                <w:r>
+                  <w:rPr>
+                    <w:noProof/>
+                    <w:webHidden/>
+                  </w:rPr>
+                  <w:instrText xml:space="preserve"> PAGEREF _Toc473303268 \h </w:instrText>
+                </w:r>
+                <w:r>
+                  <w:rPr>
+                    <w:noProof/>
+                    <w:webHidden/>
+                  </w:rPr>
+                </w:r>
+                <w:r>
+                  <w:rPr>
+                    <w:noProof/>
+                    <w:webHidden/>
+                  </w:rPr>
+                  <w:fldChar w:fldCharType="separate"/>
+                </w:r>
+                <w:r>
+                  <w:rPr>
+                    <w:noProof/>
+                    <w:webHidden/>
+                  </w:rPr>
+                  <w:t>10</w:t>
+                </w:r>
+                <w:r>
+                  <w:rPr>
+                    <w:noProof/>
+                    <w:webHidden/>
+                  </w:rPr>
+                  <w:fldChar w:fldCharType="end"/>
+                </w:r>
+              </w:hyperlink>
+            </w:p>
+            <w:p>
+              <w:pPr>
+                <w:pStyle w:val="TOC2"/>
+                <w:tabs>
+                  <w:tab w:val="right" w:leader="dot" w:pos="9350"/>
+                </w:tabs>
+                <w:rPr>
+                  <w:noProof/>
+                </w:rPr>
+              </w:pPr>
+              <w:hyperlink w:anchor="_Toc473303269" w:history="1">
+                <w:r>
+                  <w:rPr>
+                    <w:rStyle w:val="Hyperlink"/>
+                    <w:noProof/>
+                  </w:rPr>
+                  <w:t>Operación 8: ObtenerMedicamentoClinicoConEnvase:</w:t>
+                </w:r>
+                <w:r>
+                  <w:rPr>
+                    <w:noProof/>
+                    <w:webHidden/>
+                  </w:rPr>
+                  <w:tab/>
+                </w:r>
+                <w:r>
+                  <w:rPr>
+                    <w:noProof/>
+                    <w:webHidden/>
+                  </w:rPr>
+                  <w:fldChar w:fldCharType="begin"/>
+                </w:r>
+                <w:r>
+                  <w:rPr>
+                    <w:noProof/>
+                    <w:webHidden/>
+                  </w:rPr>
+                  <w:instrText xml:space="preserve"> PAGEREF _Toc473303269 \h </w:instrText>
+                </w:r>
+                <w:r>
+                  <w:rPr>
+                    <w:noProof/>
+                    <w:webHidden/>
+                  </w:rPr>
+                </w:r>
+                <w:r>
+                  <w:rPr>
+                    <w:noProof/>
+                    <w:webHidden/>
+                  </w:rPr>
+                  <w:fldChar w:fldCharType="separate"/>
+                </w:r>
+                <w:r>
+                  <w:rPr>
+                    <w:noProof/>
+                    <w:webHidden/>
+                  </w:rPr>
+                  <w:t>11</w:t>
+                </w:r>
+                <w:r>
+                  <w:rPr>
+                    <w:noProof/>
+                    <w:webHidden/>
+                  </w:rPr>
+                  <w:fldChar w:fldCharType="end"/>
+                </w:r>
+              </w:hyperlink>
+            </w:p>
+            <w:p>
+              <w:pPr>
+                <w:pStyle w:val="TOC2"/>
+                <w:tabs>
+                  <w:tab w:val="right" w:leader="dot" w:pos="9350"/>
+                </w:tabs>
+                <w:rPr>
+                  <w:noProof/>
+                </w:rPr>
+              </w:pPr>
+              <w:hyperlink w:anchor="_Toc473303270" w:history="1">
+                <w:r>
+                  <w:rPr>
+                    <w:rStyle w:val="Hyperlink"/>
+                    <w:noProof/>
+                  </w:rPr>
+                  <w:t>Operación 9: ObtenerMedicamentoClinicoConEnvaseLite:</w:t>
+                </w:r>
+                <w:r>
+                  <w:rPr>
+                    <w:noProof/>
+                    <w:webHidden/>
+                  </w:rPr>
+                  <w:tab/>
+                </w:r>
+                <w:r>
+                  <w:rPr>
+                    <w:noProof/>
+                    <w:webHidden/>
+                  </w:rPr>
+                  <w:fldChar w:fldCharType="begin"/>
+                </w:r>
+                <w:r>
+                  <w:rPr>
+                    <w:noProof/>
+                    <w:webHidden/>
+                  </w:rPr>
+                  <w:instrText xml:space="preserve"> PAGEREF _Toc473303270 \h </w:instrText>
+                </w:r>
+                <w:r>
+                  <w:rPr>
+                    <w:noProof/>
+                    <w:webHidden/>
+                  </w:rPr>
+                </w:r>
+                <w:r>
+                  <w:rPr>
+                    <w:noProof/>
+                    <w:webHidden/>
+                  </w:rPr>
+                  <w:fldChar w:fldCharType="separate"/>
+                </w:r>
+                <w:r>
+                  <w:rPr>
+                    <w:noProof/>
+                    <w:webHidden/>
+                  </w:rPr>
+                  <w:t>11</w:t>
+                </w:r>
+                <w:r>
+                  <w:rPr>
+                    <w:noProof/>
+                    <w:webHidden/>
+                  </w:rPr>
+                  <w:fldChar w:fldCharType="end"/>
+                </w:r>
+              </w:hyperlink>
+            </w:p>
+            <w:p>
+              <w:pPr>
+                <w:pStyle w:val="TOC2"/>
+                <w:tabs>
+                  <w:tab w:val="right" w:leader="dot" w:pos="9350"/>
+                </w:tabs>
+                <w:rPr>
+                  <w:noProof/>
+                </w:rPr>
+              </w:pPr>
+              <w:hyperlink w:anchor="_Toc473303271" w:history="1">
+                <w:r>
+                  <w:rPr>
+                    <w:rStyle w:val="Hyperlink"/>
+                    <w:noProof/>
+                  </w:rPr>
+                  <w:t>Operación 10: ObtenerMedicamentoClinicoLite:</w:t>
+                </w:r>
+                <w:r>
+                  <w:rPr>
+                    <w:noProof/>
+                    <w:webHidden/>
+                  </w:rPr>
+                  <w:tab/>
+                </w:r>
+                <w:r>
+                  <w:rPr>
+                    <w:noProof/>
+                    <w:webHidden/>
+                  </w:rPr>
+                  <w:fldChar w:fldCharType="begin"/>
+                </w:r>
+                <w:r>
+                  <w:rPr>
+                    <w:noProof/>
+                    <w:webHidden/>
+                  </w:rPr>
+                  <w:instrText xml:space="preserve"> PAGEREF _Toc473303271 \h </w:instrText>
+                </w:r>
+                <w:r>
+                  <w:rPr>
+                    <w:noProof/>
+                    <w:webHidden/>
+                  </w:rPr>
+                </w:r>
+                <w:r>
+                  <w:rPr>
+                    <w:noProof/>
+                    <w:webHidden/>
+                  </w:rPr>
+                  <w:fldChar w:fldCharType="separate"/>
+                </w:r>
+                <w:r>
+                  <w:rPr>
+                    <w:noProof/>
+                    <w:webHidden/>
+                  </w:rPr>
+                  <w:t>11</w:t>
+                </w:r>
+                <w:r>
+                  <w:rPr>
+                    <w:noProof/>
+                    <w:webHidden/>
+                  </w:rPr>
+                  <w:fldChar w:fldCharType="end"/>
+                </w:r>
+              </w:hyperlink>
+            </w:p>
+            <w:p>
+              <w:pPr>
+                <w:pStyle w:val="TOC2"/>
+                <w:tabs>
+                  <w:tab w:val="right" w:leader="dot" w:pos="9350"/>
+                </w:tabs>
+                <w:rPr>
+                  <w:noProof/>
+                </w:rPr>
+              </w:pPr>
+              <w:hyperlink w:anchor="_Toc473303272" w:history="1">
+                <w:r>
+                  <w:rPr>
+                    <w:rStyle w:val="Hyperlink"/>
+                    <w:noProof/>
+                  </w:rPr>
+                  <w:t>Operación 11: ObtenerProductoComercial:</w:t>
+                </w:r>
+                <w:r>
+                  <w:rPr>
+                    <w:noProof/>
+                    <w:webHidden/>
+                  </w:rPr>
+                  <w:tab/>
+                </w:r>
+                <w:r>
+                  <w:rPr>
+                    <w:noProof/>
+                    <w:webHidden/>
+                  </w:rPr>
+                  <w:fldChar w:fldCharType="begin"/>
+                </w:r>
+                <w:r>
+                  <w:rPr>
+                    <w:noProof/>
+                    <w:webHidden/>
+                  </w:rPr>
+                  <w:instrText xml:space="preserve"> PAGEREF _Toc473303272 \h </w:instrText>
+                </w:r>
+                <w:r>
+                  <w:rPr>
+                    <w:noProof/>
+                    <w:webHidden/>
+                  </w:rPr>
+                </w:r>
+                <w:r>
+                  <w:rPr>
+                    <w:noProof/>
+                    <w:webHidden/>
+                  </w:rPr>
+                  <w:fldChar w:fldCharType="separate"/>
+                </w:r>
+                <w:r>
+                  <w:rPr>
+                    <w:noProof/>
+                    <w:webHidden/>
+                  </w:rPr>
+                  <w:t>11</w:t>
+                </w:r>
+                <w:r>
+                  <w:rPr>
+                    <w:noProof/>
+                    <w:webHidden/>
+                  </w:rPr>
+                  <w:fldChar w:fldCharType="end"/>
+                </w:r>
+              </w:hyperlink>
+            </w:p>
+            <w:p>
+              <w:pPr>
+                <w:pStyle w:val="TOC2"/>
+                <w:tabs>
+                  <w:tab w:val="right" w:leader="dot" w:pos="9350"/>
+                </w:tabs>
+                <w:rPr>
+                  <w:noProof/>
+                </w:rPr>
+              </w:pPr>
+              <w:hyperlink w:anchor="_Toc473303273" w:history="1">
+                <w:r>
+                  <w:rPr>
+                    <w:rStyle w:val="Hyperlink"/>
+                    <w:noProof/>
+                  </w:rPr>
+                  <w:t>Operación 12: ObtenerProductoComercialConEnvase:</w:t>
+                </w:r>
+                <w:r>
+                  <w:rPr>
+                    <w:noProof/>
+                    <w:webHidden/>
+                  </w:rPr>
+                  <w:tab/>
+                </w:r>
+                <w:r>
+                  <w:rPr>
+                    <w:noProof/>
+                    <w:webHidden/>
+                  </w:rPr>
+                  <w:fldChar w:fldCharType="begin"/>
+                </w:r>
+                <w:r>
+                  <w:rPr>
+                    <w:noProof/>
+                    <w:webHidden/>
+                  </w:rPr>
+                  <w:instrText xml:space="preserve"> PAGEREF _Toc473303273 \h </w:instrText>
+                </w:r>
+                <w:r>
+                  <w:rPr>
+                    <w:noProof/>
+                    <w:webHidden/>
+                  </w:rPr>
+                </w:r>
+                <w:r>
+                  <w:rPr>
+                    <w:noProof/>
+                    <w:webHidden/>
+                  </w:rPr>
+                  <w:fldChar w:fldCharType="separate"/>
+                </w:r>
+                <w:r>
+                  <w:rPr>
+                    <w:noProof/>
+                    <w:webHidden/>
+                  </w:rPr>
+                  <w:t>12</w:t>
+                </w:r>
+                <w:r>
+                  <w:rPr>
+                    <w:noProof/>
+                    <w:webHidden/>
+                  </w:rPr>
+                  <w:fldChar w:fldCharType="end"/>
+                </w:r>
+              </w:hyperlink>
+            </w:p>
+            <w:p>
+              <w:pPr>
+                <w:pStyle w:val="TOC2"/>
+                <w:tabs>
+                  <w:tab w:val="right" w:leader="dot" w:pos="9350"/>
+                </w:tabs>
+                <w:rPr>
+                  <w:noProof/>
+                </w:rPr>
+              </w:pPr>
+              <w:hyperlink w:anchor="_Toc473303274" w:history="1">
+                <w:r>
+                  <w:rPr>
+                    <w:rStyle w:val="Hyperlink"/>
+                    <w:noProof/>
+                  </w:rPr>
+                  <w:t>Operación 13: ObtenerProductoComercialConEnvaseLite:</w:t>
+                </w:r>
+                <w:r>
+                  <w:rPr>
+                    <w:noProof/>
+                    <w:webHidden/>
+                  </w:rPr>
+                  <w:tab/>
+                </w:r>
+                <w:r>
+                  <w:rPr>
+                    <w:noProof/>
+                    <w:webHidden/>
+                  </w:rPr>
+                  <w:fldChar w:fldCharType="begin"/>
+                </w:r>
+                <w:r>
+                  <w:rPr>
+                    <w:noProof/>
+                    <w:webHidden/>
+                  </w:rPr>
+                  <w:instrText xml:space="preserve"> PAGEREF _Toc473303274 \h </w:instrText>
+                </w:r>
+                <w:r>
+                  <w:rPr>
+                    <w:noProof/>
+                    <w:webHidden/>
+                  </w:rPr>
+                </w:r>
+                <w:r>
+                  <w:rPr>
+                    <w:noProof/>
+                    <w:webHidden/>
+                  </w:rPr>
+                  <w:fldChar w:fldCharType="separate"/>
+                </w:r>
+                <w:r>
+                  <w:rPr>
+                    <w:noProof/>
+                    <w:webHidden/>
+                  </w:rPr>
+                  <w:t>12</w:t>
+                </w:r>
+                <w:r>
+                  <w:rPr>
+                    <w:noProof/>
+                    <w:webHidden/>
+                  </w:rPr>
+                  <w:fldChar w:fldCharType="end"/>
+                </w:r>
+              </w:hyperlink>
+            </w:p>
+            <w:p>
+              <w:pPr>
+                <w:pStyle w:val="TOC2"/>
+                <w:tabs>
+                  <w:tab w:val="right" w:leader="dot" w:pos="9350"/>
+                </w:tabs>
+                <w:rPr>
+                  <w:noProof/>
+                </w:rPr>
+              </w:pPr>
+              <w:hyperlink w:anchor="_Toc473303275" w:history="1">
+                <w:r>
+                  <w:rPr>
+                    <w:rStyle w:val="Hyperlink"/>
+                    <w:noProof/>
+                  </w:rPr>
+                  <w:t>Operación 14: ObtenerProductoComercialLite:</w:t>
+                </w:r>
+                <w:r>
+                  <w:rPr>
+                    <w:noProof/>
+                    <w:webHidden/>
+                  </w:rPr>
+                  <w:tab/>
+                </w:r>
+                <w:r>
+                  <w:rPr>
+                    <w:noProof/>
+                    <w:webHidden/>
+                  </w:rPr>
+                  <w:fldChar w:fldCharType="begin"/>
+                </w:r>
+                <w:r>
+                  <w:rPr>
+                    <w:noProof/>
+                    <w:webHidden/>
+                  </w:rPr>
+                  <w:instrText xml:space="preserve"> PAGEREF _Toc473303275 \h </w:instrText>
+                </w:r>
+                <w:r>
+                  <w:rPr>
+                    <w:noProof/>
+                    <w:webHidden/>
+                  </w:rPr>
+                </w:r>
+                <w:r>
+                  <w:rPr>
+                    <w:noProof/>
+                    <w:webHidden/>
+                  </w:rPr>
+                  <w:fldChar w:fldCharType="separate"/>
+                </w:r>
+                <w:r>
+                  <w:rPr>
+                    <w:noProof/>
+                    <w:webHidden/>
+                  </w:rPr>
+                  <w:t>12</w:t>
+                </w:r>
+                <w:r>
+                  <w:rPr>
+                    <w:noProof/>
+                    <w:webHidden/>
+                  </w:rPr>
+                  <w:fldChar w:fldCharType="end"/>
+                </w:r>
+              </w:hyperlink>
+            </w:p>
+            <w:p>
+              <w:pPr>
+                <w:pStyle w:val="TOC2"/>
+                <w:tabs>
+                  <w:tab w:val="right" w:leader="dot" w:pos="9350"/>
+                </w:tabs>
+                <w:rPr>
+                  <w:noProof/>
+                </w:rPr>
+              </w:pPr>
+              <w:hyperlink w:anchor="_Toc473303276" w:history="1">
+                <w:r>
+                  <w:rPr>
+                    <w:rStyle w:val="Hyperlink"/>
+                    <w:noProof/>
+                  </w:rPr>
+                  <w:t>Operación 15: ObtenerRegistroISP:</w:t>
+                </w:r>
+                <w:r>
+                  <w:rPr>
+                    <w:noProof/>
+                    <w:webHidden/>
+                  </w:rPr>
+                  <w:tab/>
+                </w:r>
+                <w:r>
+                  <w:rPr>
+                    <w:noProof/>
+                    <w:webHidden/>
+                  </w:rPr>
+                  <w:fldChar w:fldCharType="begin"/>
+                </w:r>
+                <w:r>
+                  <w:rPr>
+                    <w:noProof/>
+                    <w:webHidden/>
+                  </w:rPr>
+                  <w:instrText xml:space="preserve"> PAGEREF _Toc473303276 \h </w:instrText>
+                </w:r>
+                <w:r>
+                  <w:rPr>
+                    <w:noProof/>
+                    <w:webHidden/>
+                  </w:rPr>
+                </w:r>
+                <w:r>
+                  <w:rPr>
+                    <w:noProof/>
+                    <w:webHidden/>
+                  </w:rPr>
+                  <w:fldChar w:fldCharType="separate"/>
+                </w:r>
+                <w:r>
+                  <w:rPr>
+                    <w:noProof/>
+                    <w:webHidden/>
+                  </w:rPr>
+                  <w:t>12</w:t>
+                </w:r>
+                <w:r>
+                  <w:rPr>
+                    <w:noProof/>
+                    <w:webHidden/>
+                  </w:rPr>
+                  <w:fldChar w:fldCharType="end"/>
+                </w:r>
+              </w:hyperlink>
+            </w:p>
+            <w:p>
+              <w:pPr>
+                <w:pStyle w:val="TOC2"/>
+                <w:tabs>
+                  <w:tab w:val="right" w:leader="dot" w:pos="9350"/>
+                </w:tabs>
+                <w:rPr>
+                  <w:noProof/>
+                </w:rPr>
+              </w:pPr>
+              <w:hyperlink w:anchor="_Toc473303277" w:history="1">
+                <w:r>
+                  <w:rPr>
+                    <w:rStyle w:val="Hyperlink"/>
+                    <w:noProof/>
+                  </w:rPr>
+                  <w:t>Operación 16: ObtenerSustancia:</w:t>
+                </w:r>
+                <w:r>
+                  <w:rPr>
+                    <w:noProof/>
+                    <w:webHidden/>
+                  </w:rPr>
+                  <w:tab/>
+                </w:r>
+                <w:r>
+                  <w:rPr>
+                    <w:noProof/>
+                    <w:webHidden/>
+                  </w:rPr>
+                  <w:fldChar w:fldCharType="begin"/>
+                </w:r>
+                <w:r>
+                  <w:rPr>
+                    <w:noProof/>
+                    <w:webHidden/>
+                  </w:rPr>
+                  <w:instrText xml:space="preserve"> PAGEREF _Toc473303277 \h </w:instrText>
+                </w:r>
+                <w:r>
+                  <w:rPr>
+                    <w:noProof/>
+                    <w:webHidden/>
+                  </w:rPr>
+                </w:r>
+                <w:r>
+                  <w:rPr>
+                    <w:noProof/>
+                    <w:webHidden/>
+                  </w:rPr>
+                  <w:fldChar w:fldCharType="separate"/>
+                </w:r>
+                <w:r>
+                  <w:rPr>
+                    <w:noProof/>
+                    <w:webHidden/>
+                  </w:rPr>
+                  <w:t>13</w:t>
+                </w:r>
+                <w:r>
+                  <w:rPr>
+                    <w:noProof/>
+                    <w:webHidden/>
+                  </w:rPr>
+                  <w:fldChar w:fldCharType="end"/>
+                </w:r>
+              </w:hyperlink>
+            </w:p>
+            <w:p>
+              <w:pPr>
+                <w:pStyle w:val="TOC2"/>
+                <w:tabs>
+                  <w:tab w:val="right" w:leader="dot" w:pos="9350"/>
+                </w:tabs>
+                <w:rPr>
+                  <w:noProof/>
+                </w:rPr>
+              </w:pPr>
+              <w:hyperlink w:anchor="_Toc473303278" w:history="1">
+                <w:r>
+                  <w:rPr>
+                    <w:rStyle w:val="Hyperlink"/>
+                    <w:noProof/>
+                  </w:rPr>
+                  <w:t>Operación 17: SugerenciasDeDescripciones:</w:t>
+                </w:r>
+                <w:r>
+                  <w:rPr>
+                    <w:noProof/>
+                    <w:webHidden/>
+                  </w:rPr>
+                  <w:tab/>
+                </w:r>
+                <w:r>
+                  <w:rPr>
+                    <w:noProof/>
+                    <w:webHidden/>
+                  </w:rPr>
+                  <w:fldChar w:fldCharType="begin"/>
+                </w:r>
+                <w:r>
+                  <w:rPr>
+                    <w:noProof/>
+                    <w:webHidden/>
+                  </w:rPr>
+                  <w:instrText xml:space="preserve"> PAGEREF _Toc473303278 \h </w:instrText>
+                </w:r>
+                <w:r>
+                  <w:rPr>
+                    <w:noProof/>
+                    <w:webHidden/>
+                  </w:rPr>
+                </w:r>
+                <w:r>
+                  <w:rPr>
+                    <w:noProof/>
+                    <w:webHidden/>
+                  </w:rPr>
+                  <w:fldChar w:fldCharType="separate"/>
+                </w:r>
+                <w:r>
+                  <w:rPr>
+                    <w:noProof/>
+                    <w:webHidden/>
+                  </w:rPr>
+                  <w:t>13</w:t>
+                </w:r>
+                <w:r>
+                  <w:rPr>
+                    <w:noProof/>
+                    <w:webHidden/>
+                  </w:rPr>
+                  <w:fldChar w:fldCharType="end"/>
+                </w:r>
+              </w:hyperlink>
+            </w:p>
+            <w:p>
+              <w:pPr>
+                <w:rPr>
                   <w:lang w:val="en-US"/>
                 </w:rPr>
-                <w:t>No table of contents entries found.</w:t>
-              </w:r>
+              </w:pPr>
               <w:r>
                 <w:rPr>
                   <w:b/>
@@ -452,6 +3018,7 @@
               <w:sz w:val="72"/>
             </w:rPr>
           </w:pPr>
+          <w:bookmarkStart w:id="1" w:name="_Toc473303242"/>
           <w:r>
             <w:rPr>
               <w:sz w:val="72"/>
@@ -462,24 +3029,22 @@
         </w:p>
       </w:sdtContent>
     </w:sdt>
+    <w:bookmarkEnd w:id="1" w:displacedByCustomXml="prev"/>
     <w:p>
       <w:pPr>
         <w:pStyle w:val="Heading2"/>
       </w:pPr>
-      <w:r>
-        <w:t xml:space="preserve">Operación 1: </w:t>
-      </w:r>
-      <w:proofErr w:type="spellStart"/>
-      <w:r>
-        <w:t>C</w:t>
+      <w:bookmarkStart w:id="2" w:name="_Toc473303243"/>
+      <w:r>
+        <w:t>Operación 1: C</w:t>
       </w:r>
       <w:r>
         <w:t>odificacionDeNuevoTermino</w:t>
       </w:r>
-      <w:proofErr w:type="spellEnd"/>
       <w:r>
         <w:t>:</w:t>
       </w:r>
+      <w:bookmarkEnd w:id="2"/>
     </w:p>
     <w:p/>
     <w:p>
@@ -529,14 +3094,14 @@
       <w:pPr>
         <w:pStyle w:val="Heading2"/>
       </w:pPr>
+      <w:bookmarkStart w:id="3" w:name="_Toc473303244"/>
       <w:r>
         <w:t xml:space="preserve">Operación 2: </w:t>
       </w:r>
-      <w:proofErr w:type="spellStart"/>
       <w:r>
         <w:t>incrementarContadorDescripcionConsumida</w:t>
       </w:r>
-      <w:proofErr w:type="spellEnd"/>
+      <w:bookmarkEnd w:id="3"/>
     </w:p>
     <w:p>
       <w:r>
@@ -593,6 +3158,7 @@
           <w:sz w:val="72"/>
         </w:rPr>
       </w:pPr>
+      <w:bookmarkStart w:id="4" w:name="_Toc473303245"/>
       <w:r>
         <w:rPr>
           <w:sz w:val="72"/>
@@ -600,22 +3166,23 @@
         <w:lastRenderedPageBreak/>
         <w:t>Servicio 2: Búsqueda:</w:t>
       </w:r>
+      <w:bookmarkEnd w:id="4"/>
     </w:p>
     <w:p>
       <w:pPr>
         <w:pStyle w:val="Heading2"/>
       </w:pPr>
+      <w:bookmarkStart w:id="5" w:name="_Toc473303246"/>
       <w:r>
         <w:t xml:space="preserve">Operación 1: </w:t>
       </w:r>
-      <w:proofErr w:type="spellStart"/>
       <w:r>
         <w:t>buscarDescripcionExacta</w:t>
       </w:r>
-      <w:proofErr w:type="spellEnd"/>
       <w:r>
         <w:t>:</w:t>
       </w:r>
+      <w:bookmarkEnd w:id="5"/>
     </w:p>
     <w:p>
       <w:r>
@@ -664,20 +3231,17 @@
       <w:pPr>
         <w:pStyle w:val="Heading2"/>
       </w:pPr>
-      <w:r>
-        <w:t>Operación 2</w:t>
-      </w:r>
-      <w:r>
-        <w:t xml:space="preserve">: </w:t>
-      </w:r>
-      <w:proofErr w:type="spellStart"/>
+      <w:bookmarkStart w:id="6" w:name="_Toc473303247"/>
+      <w:r>
+        <w:t xml:space="preserve">Operación 2: </w:t>
+      </w:r>
       <w:r>
         <w:t>buscarTermino</w:t>
       </w:r>
-      <w:proofErr w:type="spellEnd"/>
       <w:r>
         <w:t>:</w:t>
       </w:r>
+      <w:bookmarkEnd w:id="6"/>
     </w:p>
     <w:p>
       <w:r>
@@ -726,20 +3290,17 @@
       <w:pPr>
         <w:pStyle w:val="Heading2"/>
       </w:pPr>
-      <w:r>
-        <w:t>Operación 3</w:t>
-      </w:r>
-      <w:r>
-        <w:t xml:space="preserve">: </w:t>
-      </w:r>
-      <w:proofErr w:type="spellStart"/>
+      <w:bookmarkStart w:id="7" w:name="_Toc473303248"/>
+      <w:r>
+        <w:t xml:space="preserve">Operación 3: </w:t>
+      </w:r>
       <w:r>
         <w:t>buscarTruncatePerfect</w:t>
       </w:r>
-      <w:proofErr w:type="spellEnd"/>
       <w:r>
         <w:t>:</w:t>
       </w:r>
+      <w:bookmarkEnd w:id="7"/>
     </w:p>
     <w:p>
       <w:r>
@@ -788,21 +3349,18 @@
       <w:pPr>
         <w:pStyle w:val="Heading2"/>
       </w:pPr>
+      <w:bookmarkStart w:id="8" w:name="_Toc473303249"/>
       <w:r>
         <w:lastRenderedPageBreak/>
-        <w:t>Operación 4</w:t>
-      </w:r>
-      <w:r>
-        <w:t xml:space="preserve">: </w:t>
-      </w:r>
-      <w:proofErr w:type="spellStart"/>
+        <w:t xml:space="preserve">Operación 4: </w:t>
+      </w:r>
       <w:r>
         <w:t>conceptoPorIdDescripcion</w:t>
       </w:r>
-      <w:proofErr w:type="spellEnd"/>
       <w:r>
         <w:t>:</w:t>
       </w:r>
+      <w:bookmarkEnd w:id="8"/>
     </w:p>
     <w:p>
       <w:r>
@@ -851,20 +3409,17 @@
       <w:pPr>
         <w:pStyle w:val="Heading2"/>
       </w:pPr>
-      <w:r>
-        <w:t>Operación 5</w:t>
-      </w:r>
-      <w:r>
-        <w:t xml:space="preserve">: </w:t>
-      </w:r>
-      <w:proofErr w:type="spellStart"/>
+      <w:bookmarkStart w:id="9" w:name="_Toc473303250"/>
+      <w:r>
+        <w:t xml:space="preserve">Operación 5: </w:t>
+      </w:r>
       <w:r>
         <w:t>conceptosPorCategoria</w:t>
       </w:r>
-      <w:proofErr w:type="spellEnd"/>
       <w:r>
         <w:t>:</w:t>
       </w:r>
+      <w:bookmarkEnd w:id="9"/>
     </w:p>
     <w:p>
       <w:r>
@@ -913,20 +3468,17 @@
       <w:pPr>
         <w:pStyle w:val="Heading2"/>
       </w:pPr>
-      <w:r>
-        <w:t>Operación 6</w:t>
-      </w:r>
-      <w:r>
-        <w:t xml:space="preserve">: </w:t>
-      </w:r>
-      <w:proofErr w:type="spellStart"/>
+      <w:bookmarkStart w:id="10" w:name="_Toc473303251"/>
+      <w:r>
+        <w:t xml:space="preserve">Operación 6: </w:t>
+      </w:r>
       <w:r>
         <w:t>conceptosPorRefSet</w:t>
       </w:r>
-      <w:proofErr w:type="spellEnd"/>
       <w:r>
         <w:t>:</w:t>
       </w:r>
+      <w:bookmarkEnd w:id="10"/>
     </w:p>
     <w:p>
       <w:r>
@@ -975,21 +3527,18 @@
       <w:pPr>
         <w:pStyle w:val="Heading2"/>
       </w:pPr>
+      <w:bookmarkStart w:id="11" w:name="_Toc473303252"/>
       <w:r>
         <w:lastRenderedPageBreak/>
-        <w:t>Operación 7</w:t>
-      </w:r>
-      <w:r>
-        <w:t xml:space="preserve">: </w:t>
-      </w:r>
-      <w:proofErr w:type="spellStart"/>
+        <w:t xml:space="preserve">Operación 7: </w:t>
+      </w:r>
       <w:r>
         <w:t>crossMapsDirectosPorIDDescripcion</w:t>
       </w:r>
-      <w:proofErr w:type="spellEnd"/>
       <w:r>
         <w:t>:</w:t>
       </w:r>
+      <w:bookmarkEnd w:id="11"/>
     </w:p>
     <w:p>
       <w:r>
@@ -1038,20 +3587,17 @@
       <w:pPr>
         <w:pStyle w:val="Heading2"/>
       </w:pPr>
-      <w:r>
-        <w:t>Operación 8</w:t>
-      </w:r>
-      <w:r>
-        <w:t xml:space="preserve">: </w:t>
-      </w:r>
-      <w:proofErr w:type="spellStart"/>
+      <w:bookmarkStart w:id="12" w:name="_Toc473303253"/>
+      <w:r>
+        <w:t xml:space="preserve">Operación 8: </w:t>
+      </w:r>
       <w:r>
         <w:t>crossmapSetMembersDeCrossmapSet</w:t>
       </w:r>
-      <w:proofErr w:type="spellEnd"/>
       <w:r>
         <w:t>:</w:t>
       </w:r>
+      <w:bookmarkEnd w:id="12"/>
     </w:p>
     <w:p>
       <w:r>
@@ -1100,20 +3646,17 @@
       <w:pPr>
         <w:pStyle w:val="Heading2"/>
       </w:pPr>
-      <w:r>
-        <w:t>Operación 9</w:t>
-      </w:r>
-      <w:r>
-        <w:t xml:space="preserve">: </w:t>
-      </w:r>
-      <w:proofErr w:type="spellStart"/>
+      <w:bookmarkStart w:id="13" w:name="_Toc473303254"/>
+      <w:r>
+        <w:t xml:space="preserve">Operación 9: </w:t>
+      </w:r>
       <w:r>
         <w:t>crossMapsIndirectosPorDescripcionIDorConceptID</w:t>
       </w:r>
-      <w:proofErr w:type="spellEnd"/>
       <w:r>
         <w:t>:</w:t>
       </w:r>
+      <w:bookmarkEnd w:id="13"/>
     </w:p>
     <w:p>
       <w:r>
@@ -1162,21 +3705,18 @@
       <w:pPr>
         <w:pStyle w:val="Heading2"/>
       </w:pPr>
+      <w:bookmarkStart w:id="14" w:name="_Toc473303255"/>
       <w:r>
         <w:lastRenderedPageBreak/>
-        <w:t>Operación 10</w:t>
-      </w:r>
-      <w:r>
-        <w:t xml:space="preserve">: </w:t>
-      </w:r>
-      <w:proofErr w:type="spellStart"/>
+        <w:t xml:space="preserve">Operación 10: </w:t>
+      </w:r>
       <w:r>
         <w:t>descripcionesPreferidasPorRefSet</w:t>
       </w:r>
-      <w:proofErr w:type="spellEnd"/>
       <w:r>
         <w:t>:</w:t>
       </w:r>
+      <w:bookmarkEnd w:id="14"/>
     </w:p>
     <w:p>
       <w:r>
@@ -1225,23 +3765,17 @@
       <w:pPr>
         <w:pStyle w:val="Heading2"/>
       </w:pPr>
-      <w:r>
-        <w:t>Operación 1</w:t>
-      </w:r>
-      <w:r>
-        <w:t>1</w:t>
-      </w:r>
-      <w:r>
-        <w:t xml:space="preserve">: </w:t>
-      </w:r>
-      <w:proofErr w:type="spellStart"/>
+      <w:bookmarkStart w:id="15" w:name="_Toc473303256"/>
+      <w:r>
+        <w:t xml:space="preserve">Operación 11: </w:t>
+      </w:r>
       <w:r>
         <w:t>getCrossmapSets</w:t>
       </w:r>
-      <w:proofErr w:type="spellEnd"/>
       <w:r>
         <w:t>:</w:t>
       </w:r>
+      <w:bookmarkEnd w:id="15"/>
     </w:p>
     <w:p>
       <w:r>
@@ -1290,23 +3824,17 @@
       <w:pPr>
         <w:pStyle w:val="Heading2"/>
       </w:pPr>
-      <w:r>
-        <w:t>Operación 1</w:t>
-      </w:r>
-      <w:r>
-        <w:t>2</w:t>
-      </w:r>
-      <w:r>
-        <w:t xml:space="preserve">: </w:t>
-      </w:r>
-      <w:proofErr w:type="spellStart"/>
+      <w:bookmarkStart w:id="16" w:name="_Toc473303257"/>
+      <w:r>
+        <w:t xml:space="preserve">Operación 12: </w:t>
+      </w:r>
       <w:r>
         <w:t>listaCategorias</w:t>
       </w:r>
-      <w:proofErr w:type="spellEnd"/>
       <w:r>
         <w:t>:</w:t>
       </w:r>
+      <w:bookmarkEnd w:id="16"/>
     </w:p>
     <w:p>
       <w:r>
@@ -1355,23 +3883,17 @@
       <w:pPr>
         <w:pStyle w:val="Heading2"/>
       </w:pPr>
-      <w:r>
-        <w:t>Operación 1</w:t>
-      </w:r>
-      <w:r>
-        <w:t>3</w:t>
-      </w:r>
-      <w:r>
-        <w:t xml:space="preserve">: </w:t>
-      </w:r>
-      <w:proofErr w:type="spellStart"/>
+      <w:bookmarkStart w:id="17" w:name="_Toc473303258"/>
+      <w:r>
+        <w:t xml:space="preserve">Operación 13: </w:t>
+      </w:r>
       <w:r>
         <w:t>listaRefSet</w:t>
       </w:r>
-      <w:proofErr w:type="spellEnd"/>
       <w:r>
         <w:t>:</w:t>
       </w:r>
+      <w:bookmarkEnd w:id="17"/>
     </w:p>
     <w:p>
       <w:r>
@@ -1420,24 +3942,18 @@
       <w:pPr>
         <w:pStyle w:val="Heading2"/>
       </w:pPr>
+      <w:bookmarkStart w:id="18" w:name="_Toc473303259"/>
       <w:r>
         <w:lastRenderedPageBreak/>
-        <w:t>Operación 1</w:t>
-      </w:r>
-      <w:r>
-        <w:t>4</w:t>
-      </w:r>
-      <w:r>
-        <w:t xml:space="preserve">: </w:t>
-      </w:r>
-      <w:proofErr w:type="spellStart"/>
+        <w:t xml:space="preserve">Operación 14: </w:t>
+      </w:r>
       <w:r>
         <w:t>obtenerTerminosPedibles</w:t>
       </w:r>
-      <w:proofErr w:type="spellEnd"/>
       <w:r>
         <w:t>:</w:t>
       </w:r>
+      <w:bookmarkEnd w:id="18"/>
     </w:p>
     <w:p>
       <w:r>
@@ -1486,23 +4002,17 @@
       <w:pPr>
         <w:pStyle w:val="Heading2"/>
       </w:pPr>
-      <w:r>
-        <w:t>Operación 1</w:t>
-      </w:r>
-      <w:r>
-        <w:t>5</w:t>
-      </w:r>
-      <w:r>
-        <w:t xml:space="preserve">: </w:t>
-      </w:r>
-      <w:proofErr w:type="spellStart"/>
+      <w:bookmarkStart w:id="19" w:name="_Toc473303260"/>
+      <w:r>
+        <w:t xml:space="preserve">Operación 15: </w:t>
+      </w:r>
       <w:r>
         <w:t>refSetsPorIdDescripcion</w:t>
       </w:r>
-      <w:proofErr w:type="spellEnd"/>
       <w:r>
         <w:t>:</w:t>
       </w:r>
+      <w:bookmarkEnd w:id="19"/>
     </w:p>
     <w:p>
       <w:r>
@@ -1559,6 +4069,7 @@
           <w:sz w:val="72"/>
         </w:rPr>
       </w:pPr>
+      <w:bookmarkStart w:id="20" w:name="_Toc473303261"/>
       <w:r>
         <w:rPr>
           <w:sz w:val="72"/>
@@ -1566,22 +4077,17 @@
         <w:lastRenderedPageBreak/>
         <w:t>Servicio 3: Relacionados:</w:t>
       </w:r>
+      <w:bookmarkEnd w:id="20"/>
     </w:p>
     <w:p>
       <w:pPr>
         <w:pStyle w:val="Heading2"/>
       </w:pPr>
-      <w:r>
-        <w:t xml:space="preserve">Operación 1: </w:t>
-      </w:r>
-      <w:proofErr w:type="spellStart"/>
-      <w:r>
-        <w:t>ConceptosRelacionados</w:t>
-      </w:r>
-      <w:proofErr w:type="spellEnd"/>
-      <w:r>
-        <w:t>:</w:t>
-      </w:r>
+      <w:bookmarkStart w:id="21" w:name="_Toc473303262"/>
+      <w:r>
+        <w:t>Operación 1: ConceptosRelacionados:</w:t>
+      </w:r>
+      <w:bookmarkEnd w:id="21"/>
     </w:p>
     <w:p>
       <w:r>
@@ -1630,17 +4136,11 @@
       <w:pPr>
         <w:pStyle w:val="Heading2"/>
       </w:pPr>
-      <w:r>
-        <w:t xml:space="preserve">Operación 2: </w:t>
-      </w:r>
-      <w:proofErr w:type="spellStart"/>
-      <w:r>
-        <w:t>ConceptosRelacionadosLite</w:t>
-      </w:r>
-      <w:proofErr w:type="spellEnd"/>
-      <w:r>
-        <w:t>:</w:t>
-      </w:r>
+      <w:bookmarkStart w:id="22" w:name="_Toc473303263"/>
+      <w:r>
+        <w:t>Operación 2: ConceptosRelacionadosLite:</w:t>
+      </w:r>
+      <w:bookmarkEnd w:id="22"/>
     </w:p>
     <w:p>
       <w:r>
@@ -1689,17 +4189,11 @@
       <w:pPr>
         <w:pStyle w:val="Heading2"/>
       </w:pPr>
-      <w:r>
-        <w:t xml:space="preserve">Operación 3: </w:t>
-      </w:r>
-      <w:proofErr w:type="spellStart"/>
-      <w:r>
-        <w:t>ObtenerBioequivalentes</w:t>
-      </w:r>
-      <w:proofErr w:type="spellEnd"/>
-      <w:r>
-        <w:t>:</w:t>
-      </w:r>
+      <w:bookmarkStart w:id="23" w:name="_Toc473303264"/>
+      <w:r>
+        <w:t>Operación 3: ObtenerBioequivalentes:</w:t>
+      </w:r>
+      <w:bookmarkEnd w:id="23"/>
     </w:p>
     <w:p>
       <w:r>
@@ -1748,18 +4242,12 @@
       <w:pPr>
         <w:pStyle w:val="Heading2"/>
       </w:pPr>
+      <w:bookmarkStart w:id="24" w:name="_Toc473303265"/>
       <w:r>
         <w:lastRenderedPageBreak/>
-        <w:t xml:space="preserve">Operación 4: </w:t>
-      </w:r>
-      <w:proofErr w:type="spellStart"/>
-      <w:r>
-        <w:t>ObtenerFamiliaProducto</w:t>
-      </w:r>
-      <w:proofErr w:type="spellEnd"/>
-      <w:r>
-        <w:t>:</w:t>
-      </w:r>
+        <w:t>Operación 4: ObtenerFamiliaProducto:</w:t>
+      </w:r>
+      <w:bookmarkEnd w:id="24"/>
     </w:p>
     <w:p>
       <w:r>
@@ -1808,17 +4296,11 @@
       <w:pPr>
         <w:pStyle w:val="Heading2"/>
       </w:pPr>
-      <w:r>
-        <w:t xml:space="preserve">Operación 5: </w:t>
-      </w:r>
-      <w:proofErr w:type="spellStart"/>
-      <w:r>
-        <w:t>ObtenerMedicamentoBasico</w:t>
-      </w:r>
-      <w:proofErr w:type="spellEnd"/>
-      <w:r>
-        <w:t>:</w:t>
-      </w:r>
+      <w:bookmarkStart w:id="25" w:name="_Toc473303266"/>
+      <w:r>
+        <w:t>Operación 5: ObtenerMedicamentoBasico:</w:t>
+      </w:r>
+      <w:bookmarkEnd w:id="25"/>
     </w:p>
     <w:p>
       <w:r>
@@ -1867,17 +4349,11 @@
       <w:pPr>
         <w:pStyle w:val="Heading2"/>
       </w:pPr>
-      <w:r>
-        <w:t xml:space="preserve">Operación 6: </w:t>
-      </w:r>
-      <w:proofErr w:type="spellStart"/>
-      <w:r>
-        <w:t>ObtenerMedicamentoBasicoLite</w:t>
-      </w:r>
-      <w:proofErr w:type="spellEnd"/>
-      <w:r>
-        <w:t>:</w:t>
-      </w:r>
+      <w:bookmarkStart w:id="26" w:name="_Toc473303267"/>
+      <w:r>
+        <w:t>Operación 6: ObtenerMedicamentoBasicoLite:</w:t>
+      </w:r>
+      <w:bookmarkEnd w:id="26"/>
     </w:p>
     <w:p>
       <w:r>
@@ -1926,17 +4402,11 @@
       <w:pPr>
         <w:pStyle w:val="Heading2"/>
       </w:pPr>
-      <w:r>
-        <w:t xml:space="preserve">Operación 7: </w:t>
-      </w:r>
-      <w:proofErr w:type="spellStart"/>
-      <w:r>
-        <w:t>ObtenerMedicamentoClinico</w:t>
-      </w:r>
-      <w:proofErr w:type="spellEnd"/>
-      <w:r>
-        <w:t>:</w:t>
-      </w:r>
+      <w:bookmarkStart w:id="27" w:name="_Toc473303268"/>
+      <w:r>
+        <w:t>Operación 7: ObtenerMedicamentoClinico:</w:t>
+      </w:r>
+      <w:bookmarkEnd w:id="27"/>
     </w:p>
     <w:p>
       <w:r>
@@ -1985,18 +4455,12 @@
       <w:pPr>
         <w:pStyle w:val="Heading2"/>
       </w:pPr>
+      <w:bookmarkStart w:id="28" w:name="_Toc473303269"/>
       <w:r>
         <w:lastRenderedPageBreak/>
-        <w:t xml:space="preserve">Operación 8: </w:t>
-      </w:r>
-      <w:proofErr w:type="spellStart"/>
-      <w:r>
-        <w:t>ObtenerMedicamentoClinicoConEnvase</w:t>
-      </w:r>
-      <w:proofErr w:type="spellEnd"/>
-      <w:r>
-        <w:t>:</w:t>
-      </w:r>
+        <w:t>Operación 8: ObtenerMedicamentoClinicoConEnvase:</w:t>
+      </w:r>
+      <w:bookmarkEnd w:id="28"/>
     </w:p>
     <w:p>
       <w:r>
@@ -2045,17 +4509,11 @@
       <w:pPr>
         <w:pStyle w:val="Heading2"/>
       </w:pPr>
-      <w:r>
-        <w:t xml:space="preserve">Operación 9: </w:t>
-      </w:r>
-      <w:proofErr w:type="spellStart"/>
-      <w:r>
-        <w:t>ObtenerMedicamentoClinicoConEnvaseLite</w:t>
-      </w:r>
-      <w:proofErr w:type="spellEnd"/>
-      <w:r>
-        <w:t>:</w:t>
-      </w:r>
+      <w:bookmarkStart w:id="29" w:name="_Toc473303270"/>
+      <w:r>
+        <w:t>Operación 9: ObtenerMedicamentoClinicoConEnvaseLite:</w:t>
+      </w:r>
+      <w:bookmarkEnd w:id="29"/>
     </w:p>
     <w:p>
       <w:r>
@@ -2104,17 +4562,11 @@
       <w:pPr>
         <w:pStyle w:val="Heading2"/>
       </w:pPr>
-      <w:r>
-        <w:t xml:space="preserve">Operación 10: </w:t>
-      </w:r>
-      <w:proofErr w:type="spellStart"/>
-      <w:r>
-        <w:t>ObtenerMedicamentoClinicoLite</w:t>
-      </w:r>
-      <w:proofErr w:type="spellEnd"/>
-      <w:r>
-        <w:t>:</w:t>
-      </w:r>
+      <w:bookmarkStart w:id="30" w:name="_Toc473303271"/>
+      <w:r>
+        <w:t>Operación 10: ObtenerMedicamentoClinicoLite:</w:t>
+      </w:r>
+      <w:bookmarkEnd w:id="30"/>
     </w:p>
     <w:p>
       <w:r>
@@ -2163,17 +4615,11 @@
       <w:pPr>
         <w:pStyle w:val="Heading2"/>
       </w:pPr>
-      <w:r>
-        <w:t xml:space="preserve">Operación 11: </w:t>
-      </w:r>
-      <w:proofErr w:type="spellStart"/>
-      <w:r>
-        <w:t>ObtenerProductoComercial</w:t>
-      </w:r>
-      <w:proofErr w:type="spellEnd"/>
-      <w:r>
-        <w:t>:</w:t>
-      </w:r>
+      <w:bookmarkStart w:id="31" w:name="_Toc473303272"/>
+      <w:r>
+        <w:t>Operación 11: ObtenerProductoComercial:</w:t>
+      </w:r>
+      <w:bookmarkEnd w:id="31"/>
     </w:p>
     <w:p>
       <w:r>
@@ -2222,18 +4668,12 @@
       <w:pPr>
         <w:pStyle w:val="Heading2"/>
       </w:pPr>
+      <w:bookmarkStart w:id="32" w:name="_Toc473303273"/>
       <w:r>
         <w:lastRenderedPageBreak/>
-        <w:t xml:space="preserve">Operación 12: </w:t>
-      </w:r>
-      <w:proofErr w:type="spellStart"/>
-      <w:r>
-        <w:t>ObtenerProductoComercialConEnvase</w:t>
-      </w:r>
-      <w:proofErr w:type="spellEnd"/>
-      <w:r>
-        <w:t>:</w:t>
-      </w:r>
+        <w:t>Operación 12: ObtenerProductoComercialConEnvase:</w:t>
+      </w:r>
+      <w:bookmarkEnd w:id="32"/>
     </w:p>
     <w:p>
       <w:r>
@@ -2282,17 +4722,11 @@
       <w:pPr>
         <w:pStyle w:val="Heading2"/>
       </w:pPr>
-      <w:r>
-        <w:t xml:space="preserve">Operación 13: </w:t>
-      </w:r>
-      <w:proofErr w:type="spellStart"/>
-      <w:r>
-        <w:t>ObtenerProductoComercialConEnvaseLite</w:t>
-      </w:r>
-      <w:proofErr w:type="spellEnd"/>
-      <w:r>
-        <w:t>:</w:t>
-      </w:r>
+      <w:bookmarkStart w:id="33" w:name="_Toc473303274"/>
+      <w:r>
+        <w:t>Operación 13: ObtenerProductoComercialConEnvaseLite:</w:t>
+      </w:r>
+      <w:bookmarkEnd w:id="33"/>
     </w:p>
     <w:p>
       <w:r>
@@ -2341,17 +4775,11 @@
       <w:pPr>
         <w:pStyle w:val="Heading2"/>
       </w:pPr>
-      <w:r>
-        <w:t xml:space="preserve">Operación 14: </w:t>
-      </w:r>
-      <w:proofErr w:type="spellStart"/>
-      <w:r>
-        <w:t>ObtenerProductoComercialLite</w:t>
-      </w:r>
-      <w:proofErr w:type="spellEnd"/>
-      <w:r>
-        <w:t>:</w:t>
-      </w:r>
+      <w:bookmarkStart w:id="34" w:name="_Toc473303275"/>
+      <w:r>
+        <w:t>Operación 14: ObtenerProductoComercialLite:</w:t>
+      </w:r>
+      <w:bookmarkEnd w:id="34"/>
     </w:p>
     <w:p>
       <w:r>
@@ -2400,17 +4828,11 @@
       <w:pPr>
         <w:pStyle w:val="Heading2"/>
       </w:pPr>
-      <w:r>
-        <w:t xml:space="preserve">Operación 15: </w:t>
-      </w:r>
-      <w:proofErr w:type="spellStart"/>
-      <w:r>
-        <w:t>ObtenerRegistroISP</w:t>
-      </w:r>
-      <w:proofErr w:type="spellEnd"/>
-      <w:r>
-        <w:t>:</w:t>
-      </w:r>
+      <w:bookmarkStart w:id="35" w:name="_Toc473303276"/>
+      <w:r>
+        <w:t>Operación 15: ObtenerRegistroISP:</w:t>
+      </w:r>
+      <w:bookmarkEnd w:id="35"/>
     </w:p>
     <w:p>
       <w:r>
@@ -2459,18 +4881,12 @@
       <w:pPr>
         <w:pStyle w:val="Heading2"/>
       </w:pPr>
+      <w:bookmarkStart w:id="36" w:name="_Toc473303277"/>
       <w:r>
         <w:lastRenderedPageBreak/>
-        <w:t xml:space="preserve">Operación 16: </w:t>
-      </w:r>
-      <w:proofErr w:type="spellStart"/>
-      <w:r>
-        <w:t>ObtenerSustancia</w:t>
-      </w:r>
-      <w:proofErr w:type="spellEnd"/>
-      <w:r>
-        <w:t>:</w:t>
-      </w:r>
+        <w:t>Operación 16: ObtenerSustancia:</w:t>
+      </w:r>
+      <w:bookmarkEnd w:id="36"/>
     </w:p>
     <w:p>
       <w:r>
@@ -2519,17 +4935,11 @@
       <w:pPr>
         <w:pStyle w:val="Heading2"/>
       </w:pPr>
-      <w:r>
-        <w:t xml:space="preserve">Operación 17: </w:t>
-      </w:r>
-      <w:proofErr w:type="spellStart"/>
-      <w:r>
-        <w:t>SugerenciasDeDescripciones</w:t>
-      </w:r>
-      <w:proofErr w:type="spellEnd"/>
-      <w:r>
-        <w:t>:</w:t>
-      </w:r>
+      <w:bookmarkStart w:id="37" w:name="_Toc473303278"/>
+      <w:r>
+        <w:t>Operación 17: SugerenciasDeDescripciones:</w:t>
+      </w:r>
+      <w:bookmarkEnd w:id="37"/>
     </w:p>
     <w:p>
       <w:r>
@@ -2573,8 +4983,6 @@
           </wp:inline>
         </w:drawing>
       </w:r>
-      <w:bookmarkStart w:id="0" w:name="_GoBack"/>
-      <w:bookmarkEnd w:id="0"/>
     </w:p>
     <w:sectPr>
       <w:pgSz w:w="12240" w:h="15840"/>
@@ -2929,6 +5337,42 @@
       <w:lang w:val="es-CL"/>
     </w:rPr>
   </w:style>
+  <w:style w:type="paragraph" w:styleId="TOC1">
+    <w:name w:val="toc 1"/>
+    <w:basedOn w:val="Normal"/>
+    <w:next w:val="Normal"/>
+    <w:autoRedefine/>
+    <w:uiPriority w:val="39"/>
+    <w:unhideWhenUsed/>
+    <w:rsid w:val="00206E47"/>
+    <w:pPr>
+      <w:spacing w:after="100"/>
+    </w:pPr>
+  </w:style>
+  <w:style w:type="paragraph" w:styleId="TOC2">
+    <w:name w:val="toc 2"/>
+    <w:basedOn w:val="Normal"/>
+    <w:next w:val="Normal"/>
+    <w:autoRedefine/>
+    <w:uiPriority w:val="39"/>
+    <w:unhideWhenUsed/>
+    <w:rsid w:val="00206E47"/>
+    <w:pPr>
+      <w:spacing w:after="100"/>
+      <w:ind w:left="220"/>
+    </w:pPr>
+  </w:style>
+  <w:style w:type="character" w:styleId="Hyperlink">
+    <w:name w:val="Hyperlink"/>
+    <w:basedOn w:val="DefaultParagraphFont"/>
+    <w:uiPriority w:val="99"/>
+    <w:unhideWhenUsed/>
+    <w:rsid w:val="00206E47"/>
+    <w:rPr>
+      <w:color w:val="0000FF" w:themeColor="hyperlink"/>
+      <w:u w:val="single"/>
+    </w:rPr>
+  </w:style>
 </w:styles>
 </file>
 
@@ -3273,6 +5717,42 @@
       <w:lang w:val="es-CL"/>
     </w:rPr>
   </w:style>
+  <w:style w:type="paragraph" w:styleId="TOC1">
+    <w:name w:val="toc 1"/>
+    <w:basedOn w:val="Normal"/>
+    <w:next w:val="Normal"/>
+    <w:autoRedefine/>
+    <w:uiPriority w:val="39"/>
+    <w:unhideWhenUsed/>
+    <w:rsid w:val="00206E47"/>
+    <w:pPr>
+      <w:spacing w:after="100"/>
+    </w:pPr>
+  </w:style>
+  <w:style w:type="paragraph" w:styleId="TOC2">
+    <w:name w:val="toc 2"/>
+    <w:basedOn w:val="Normal"/>
+    <w:next w:val="Normal"/>
+    <w:autoRedefine/>
+    <w:uiPriority w:val="39"/>
+    <w:unhideWhenUsed/>
+    <w:rsid w:val="00206E47"/>
+    <w:pPr>
+      <w:spacing w:after="100"/>
+      <w:ind w:left="220"/>
+    </w:pPr>
+  </w:style>
+  <w:style w:type="character" w:styleId="Hyperlink">
+    <w:name w:val="Hyperlink"/>
+    <w:basedOn w:val="DefaultParagraphFont"/>
+    <w:uiPriority w:val="99"/>
+    <w:unhideWhenUsed/>
+    <w:rsid w:val="00206E47"/>
+    <w:rPr>
+      <w:color w:val="0000FF" w:themeColor="hyperlink"/>
+      <w:u w:val="single"/>
+    </w:rPr>
+  </w:style>
 </w:styles>
 </file>
 
@@ -3401,36 +5881,6 @@
         </w:p>
       </w:docPartBody>
     </w:docPart>
-    <w:docPart>
-      <w:docPartPr>
-        <w:name w:val="52C54FE5F3B24CA79E94D7EC52F58683"/>
-        <w:category>
-          <w:name w:val="General"/>
-          <w:gallery w:val="placeholder"/>
-        </w:category>
-        <w:types>
-          <w:type w:val="bbPlcHdr"/>
-        </w:types>
-        <w:behaviors>
-          <w:behavior w:val="content"/>
-        </w:behaviors>
-        <w:guid w:val="{8DC62991-F36B-4683-BDCA-B5C76D1222F6}"/>
-      </w:docPartPr>
-      <w:docPartBody>
-        <w:p>
-          <w:pPr>
-            <w:pStyle w:val="52C54FE5F3B24CA79E94D7EC52F58683"/>
-          </w:pPr>
-          <w:r>
-            <w:rPr>
-              <w:b/>
-              <w:bCs/>
-            </w:rPr>
-            <w:t>[Pick the date]</w:t>
-          </w:r>
-        </w:p>
-      </w:docPartBody>
-    </w:docPart>
   </w:docParts>
 </w:glossaryDocument>
 </file>
@@ -3462,8 +5912,9 @@
     <w:panose1 w:val="020B0604030504040204"/>
     <w:charset w:val="00"/>
     <w:family w:val="swiss"/>
+    <w:notTrueType/>
     <w:pitch w:val="variable"/>
-    <w:sig w:usb0="E1002EFF" w:usb1="C000605B" w:usb2="00000029" w:usb3="00000000" w:csb0="000101FF" w:csb1="00000000"/>
+    <w:sig w:usb0="00000003" w:usb1="00000000" w:usb2="00000000" w:usb3="00000000" w:csb0="00000001" w:csb1="00000000"/>
   </w:font>
 </w:fonts>
 </file>
@@ -3483,6 +5934,8 @@
   <w:rsids>
     <w:rsidRoot w:val="00F3032E"/>
     <w:rsid w:val="0037522E"/>
+    <w:rsid w:val="005B5D40"/>
+    <w:rsid w:val="00723AAB"/>
     <w:rsid w:val="00F3032E"/>
   </w:rsids>
   <m:mathPr>
@@ -4249,7 +6702,7 @@
 </file>
 
 <file path=customXml/itemProps2.xml><?xml version="1.0" encoding="utf-8"?>
-<ds:datastoreItem xmlns:ds="http://schemas.openxmlformats.org/officeDocument/2006/customXml" ds:itemID="{DB60B0DE-2C12-4383-8B00-31B31794FFA9}">
+<ds:datastoreItem xmlns:ds="http://schemas.openxmlformats.org/officeDocument/2006/customXml" ds:itemID="{2851CC9F-A5E3-44C6-AAD5-05D15A330505}">
   <ds:schemaRefs>
     <ds:schemaRef ds:uri="http://schemas.openxmlformats.org/officeDocument/2006/bibliography"/>
   </ds:schemaRefs>
